--- a/Memoria_P4.docx
+++ b/Memoria_P4.docx
@@ -104,11 +104,11 @@
             <wp:effectExtent l="0" t="0" r="0" b="0"/>
             <wp:wrapTight wrapText="bothSides">
               <wp:wrapPolygon edited="0">
-                <wp:start x="-8" y="0"/>
-                <wp:lineTo x="21619" y="0"/>
-                <wp:lineTo x="21619" y="21596"/>
-                <wp:lineTo x="-8" y="21596"/>
-                <wp:lineTo x="-8" y="0"/>
+                <wp:start x="-19" y="0"/>
+                <wp:lineTo x="21615" y="0"/>
+                <wp:lineTo x="21615" y="21581"/>
+                <wp:lineTo x="-19" y="21581"/>
+                <wp:lineTo x="-19" y="0"/>
               </wp:wrapPolygon>
             </wp:wrapTight>
             <wp:docPr id="1" name="officeArt object" descr=""/>
@@ -287,11 +287,11 @@
             <wp:effectExtent l="0" t="0" r="0" b="0"/>
             <wp:wrapTight wrapText="bothSides">
               <wp:wrapPolygon edited="0">
-                <wp:start x="-7" y="0"/>
-                <wp:lineTo x="21597" y="0"/>
-                <wp:lineTo x="21597" y="21609"/>
-                <wp:lineTo x="-7" y="21609"/>
-                <wp:lineTo x="-7" y="0"/>
+                <wp:start x="-15" y="0"/>
+                <wp:lineTo x="21591" y="0"/>
+                <wp:lineTo x="21591" y="21595"/>
+                <wp:lineTo x="-15" y="21595"/>
+                <wp:lineTo x="-15" y="0"/>
               </wp:wrapPolygon>
             </wp:wrapTight>
             <wp:docPr id="2" name="Imagen1" descr=""/>
@@ -436,11 +436,6 @@
         <w:t>month</w:t>
       </w:r>
       <w:r>
-        <w:rPr>
-          <w:i/>
-          <w:iCs/>
-          <w:lang w:val="en-US"/>
-        </w:rPr>
         <w:drawing>
           <wp:anchor behindDoc="0" distT="152400" distB="152400" distL="152400" distR="152400" simplePos="0" locked="0" layoutInCell="1" allowOverlap="1" relativeHeight="4">
             <wp:simplePos x="0" y="0"/>
@@ -454,11 +449,11 @@
             <wp:effectExtent l="0" t="0" r="0" b="0"/>
             <wp:wrapTight wrapText="bothSides">
               <wp:wrapPolygon edited="0">
-                <wp:start x="-7" y="0"/>
-                <wp:lineTo x="21597" y="0"/>
-                <wp:lineTo x="21597" y="21607"/>
-                <wp:lineTo x="-7" y="21607"/>
-                <wp:lineTo x="-7" y="0"/>
+                <wp:start x="-14" y="0"/>
+                <wp:lineTo x="21591" y="0"/>
+                <wp:lineTo x="21591" y="21593"/>
+                <wp:lineTo x="-14" y="21593"/>
+                <wp:lineTo x="-14" y="0"/>
               </wp:wrapPolygon>
             </wp:wrapTight>
             <wp:docPr id="3" name="Imagen2" descr=""/>
@@ -501,7 +496,15 @@
           <w:iCs/>
           <w:lang w:val="en-US"/>
         </w:rPr>
-        <w:t xml:space="preserve"> on orders(extract(year from orderdate));</w:t>
+        <w:t xml:space="preserve"> </w:t>
+      </w:r>
+      <w:r>
+        <w:rPr>
+          <w:i/>
+          <w:iCs/>
+          <w:lang w:val="en-US"/>
+        </w:rPr>
+        <w:t>on orders(extract(year from orderdate));</w:t>
       </w:r>
     </w:p>
     <w:p>
@@ -578,9 +581,6 @@
         <w:rPr/>
       </w:pPr>
       <w:r>
-        <w:rPr>
-          <w:lang w:val="es-ES_tradnl"/>
-        </w:rPr>
         <w:drawing>
           <wp:anchor behindDoc="0" distT="152400" distB="152400" distL="152400" distR="152400" simplePos="0" locked="0" layoutInCell="1" allowOverlap="1" relativeHeight="5">
             <wp:simplePos x="0" y="0"/>
@@ -594,11 +594,11 @@
             <wp:effectExtent l="0" t="0" r="0" b="0"/>
             <wp:wrapTight wrapText="bothSides">
               <wp:wrapPolygon edited="0">
-                <wp:start x="-7" y="0"/>
-                <wp:lineTo x="21597" y="0"/>
-                <wp:lineTo x="21597" y="21621"/>
-                <wp:lineTo x="-7" y="21621"/>
-                <wp:lineTo x="-7" y="0"/>
+                <wp:start x="-14" y="0"/>
+                <wp:lineTo x="21591" y="0"/>
+                <wp:lineTo x="21591" y="21607"/>
+                <wp:lineTo x="-14" y="21607"/>
+                <wp:lineTo x="-14" y="0"/>
               </wp:wrapPolygon>
             </wp:wrapTight>
             <wp:docPr id="4" name="Imagen3" descr=""/>
@@ -639,31 +639,37 @@
         <w:rPr>
           <w:lang w:val="es-ES_tradnl"/>
         </w:rPr>
-        <w:t>Así obtuvimos nuestro mejor resultado de rendimiento, pasando de 5627 a 23.80:</w:t>
-      </w:r>
-    </w:p>
-    <w:p>
-      <w:pPr>
-        <w:pStyle w:val="Cuerpo"/>
-        <w:bidi w:val="0"/>
-        <w:jc w:val="left"/>
-        <w:rPr/>
-      </w:pPr>
-      <w:r>
-        <w:rPr/>
-      </w:r>
-    </w:p>
-    <w:p>
-      <w:pPr>
-        <w:pStyle w:val="Cuerpo"/>
-        <w:bidi w:val="0"/>
-        <w:jc w:val="left"/>
-        <w:rPr/>
-      </w:pPr>
+        <w:t>A</w:t>
+      </w:r>
       <w:r>
         <w:rPr>
           <w:lang w:val="es-ES_tradnl"/>
         </w:rPr>
+        <w:t>sí obtuvimos nuestro mejor resultado de rendimiento, pasando de 5627 a 23.80:</w:t>
+      </w:r>
+    </w:p>
+    <w:p>
+      <w:pPr>
+        <w:pStyle w:val="Cuerpo"/>
+        <w:bidi w:val="0"/>
+        <w:jc w:val="left"/>
+        <w:rPr/>
+      </w:pPr>
+      <w:r>
+        <w:rPr/>
+      </w:r>
+    </w:p>
+    <w:p>
+      <w:pPr>
+        <w:pStyle w:val="Cuerpo"/>
+        <w:bidi w:val="0"/>
+        <w:jc w:val="left"/>
+        <w:rPr/>
+      </w:pPr>
+      <w:r>
+        <w:rPr>
+          <w:lang w:val="es-ES_tradnl"/>
+        </w:rPr>
         <w:t xml:space="preserve">Haciendo uso de </w:t>
       </w:r>
       <w:r>
@@ -703,11 +709,6 @@
         </w:rPr>
       </w:pPr>
       <w:r>
-        <w:rPr>
-          <w:b/>
-          <w:bCs/>
-          <w:lang w:val="es-ES_tradnl"/>
-        </w:rPr>
         <w:drawing>
           <wp:anchor behindDoc="0" distT="152400" distB="152400" distL="152400" distR="152400" simplePos="0" locked="0" layoutInCell="1" allowOverlap="1" relativeHeight="6">
             <wp:simplePos x="0" y="0"/>
@@ -721,11 +722,11 @@
             <wp:effectExtent l="0" t="0" r="0" b="0"/>
             <wp:wrapTight wrapText="bothSides">
               <wp:wrapPolygon edited="0">
-                <wp:start x="-7" y="0"/>
-                <wp:lineTo x="-7" y="21590"/>
-                <wp:lineTo x="21600" y="21590"/>
-                <wp:lineTo x="21600" y="0"/>
-                <wp:lineTo x="-7" y="0"/>
+                <wp:start x="-14" y="0"/>
+                <wp:lineTo x="-14" y="21578"/>
+                <wp:lineTo x="21594" y="21578"/>
+                <wp:lineTo x="21594" y="0"/>
+                <wp:lineTo x="-14" y="0"/>
               </wp:wrapPolygon>
             </wp:wrapTight>
             <wp:docPr id="5" name="Imagen4" descr=""/>
@@ -769,7 +770,15 @@
           <w:bCs/>
           <w:lang w:val="es-ES_tradnl"/>
         </w:rPr>
-        <w:t>Sin índices:</w:t>
+        <w:t>S</w:t>
+      </w:r>
+      <w:r>
+        <w:rPr>
+          <w:b/>
+          <w:bCs/>
+          <w:lang w:val="es-ES_tradnl"/>
+        </w:rPr>
+        <w:t>in índices:</w:t>
       </w:r>
     </w:p>
     <w:p>
@@ -891,12 +900,6 @@
         </w:rPr>
       </w:pPr>
       <w:r>
-        <w:rPr>
-          <w:rStyle w:val="Ninguno"/>
-          <w:b/>
-          <w:bCs/>
-          <w:lang w:val="es-ES_tradnl"/>
-        </w:rPr>
         <w:drawing>
           <wp:anchor behindDoc="0" distT="152400" distB="152400" distL="152400" distR="152400" simplePos="0" locked="0" layoutInCell="1" allowOverlap="1" relativeHeight="7">
             <wp:simplePos x="0" y="0"/>
@@ -910,11 +913,11 @@
             <wp:effectExtent l="0" t="0" r="0" b="0"/>
             <wp:wrapTight wrapText="bothSides">
               <wp:wrapPolygon edited="0">
-                <wp:start x="-7" y="0"/>
-                <wp:lineTo x="-7" y="21600"/>
-                <wp:lineTo x="21597" y="21600"/>
-                <wp:lineTo x="21597" y="0"/>
-                <wp:lineTo x="-7" y="0"/>
+                <wp:start x="-14" y="0"/>
+                <wp:lineTo x="-14" y="21587"/>
+                <wp:lineTo x="21591" y="21587"/>
+                <wp:lineTo x="21591" y="0"/>
+                <wp:lineTo x="-14" y="0"/>
               </wp:wrapPolygon>
             </wp:wrapTight>
             <wp:docPr id="6" name="Imagen5" descr=""/>
@@ -959,7 +962,16 @@
           <w:bCs/>
           <w:lang w:val="es-ES_tradnl"/>
         </w:rPr>
-        <w:t>Con índice:</w:t>
+        <w:t>C</w:t>
+      </w:r>
+      <w:r>
+        <w:rPr>
+          <w:rStyle w:val="Ninguno"/>
+          <w:b/>
+          <w:bCs/>
+          <w:lang w:val="es-ES_tradnl"/>
+        </w:rPr>
+        <w:t>on índice:</w:t>
       </w:r>
     </w:p>
     <w:p>
@@ -1226,11 +1238,7 @@
       </w:pPr>
       <w:r>
         <w:rPr/>
-        <w:t>En la primera consul</w:t>
-      </w:r>
-      <w:r>
-        <w:rPr/>
-        <w:t xml:space="preserve">ta obeservamos que se realizan dos </w:t>
+        <w:t xml:space="preserve">En la primera consulta obeservamos que se realizan dos </w:t>
       </w:r>
       <w:r>
         <w:rPr>
@@ -1364,11 +1372,7 @@
       </w:pPr>
       <w:r>
         <w:rPr/>
-        <w:t xml:space="preserve">En la segunda consulta </w:t>
-      </w:r>
-      <w:r>
-        <w:rPr/>
-        <w:t xml:space="preserve">se realiza una operación de </w:t>
+        <w:t xml:space="preserve">En la segunda consulta se realiza una operación de </w:t>
       </w:r>
       <w:r>
         <w:rPr>
@@ -1513,11 +1517,7 @@
       </w:pPr>
       <w:r>
         <w:rPr/>
-        <w:t xml:space="preserve">En la tercera consulta </w:t>
-      </w:r>
-      <w:r>
-        <w:rPr/>
-        <w:t xml:space="preserve">se realiza una operacion de </w:t>
+        <w:t xml:space="preserve">En la tercera consulta se realiza una operacion de </w:t>
       </w:r>
       <w:r>
         <w:rPr>
@@ -1584,11 +1584,7 @@
       </w:pPr>
       <w:r>
         <w:rPr/>
-        <w:t xml:space="preserve">G) </w:t>
-      </w:r>
-      <w:r>
-        <w:rPr/>
-        <w:t>Estudiamos el coste de ejecución de las dos consultas del anexo 2 con la sentencia EXPLAIN. Para este primer analisis no usamos ningún índice y obtenemos los siguientes resultados:</w:t>
+        <w:t>G) Estudiamos el coste de ejecución de las dos consultas del anexo 2 con la sentencia EXPLAIN. Para este primer analisis no usamos ningún índice y obtenemos los siguientes resultados:</w:t>
       </w:r>
     </w:p>
     <w:p>
@@ -2019,14 +2015,7 @@
           <w:b w:val="false"/>
           <w:bCs w:val="false"/>
         </w:rPr>
-        <w:t>A continuación creamos un índice para la tabla orders y la columna status y volvemos a analizar el coste de ejecución de ambas consultas. Observamos que el coste de ejecución mejora considerablemente.</w:t>
-      </w:r>
-      <w:r>
-        <w:rPr>
-          <w:b w:val="false"/>
-          <w:bCs w:val="false"/>
-        </w:rPr>
-        <w:t xml:space="preserve"> Tambien observamos que el tiempo de planificación se incrementa levemente. En cambio, el tiempo de ejecución se reduce enormemente gracias a la introducción del índice. La razón es exactamente la misma que hemos explicado anteriormente en el apartado E.</w:t>
+        <w:t>A continuación creamos un índice para la tabla orders y la columna status y volvemos a analizar el coste de ejecución de ambas consultas. Observamos que el coste de ejecución mejora considerablemente. Tambien observamos que el tiempo de planificación se incrementa levemente. En cambio, el tiempo de ejecución se reduce enormemente gracias a la introducción del índice. La razón es exactamente la misma que hemos explicado anteriormente en el apartado E.</w:t>
       </w:r>
     </w:p>
     <w:p>
@@ -2307,14 +2296,7 @@
           <w:b w:val="false"/>
           <w:bCs w:val="false"/>
         </w:rPr>
-        <w:t xml:space="preserve">A continuación ejecutamos la sentencia ANALYZE sobre la tabla orders y volvemos a analizar los costes, </w:t>
-      </w:r>
-      <w:r>
-        <w:rPr>
-          <w:b w:val="false"/>
-          <w:bCs w:val="false"/>
-        </w:rPr>
-        <w:t>el tiempo y el plan de ejecución de ambas consultas.</w:t>
+        <w:t>A continuación ejecutamos la sentencia ANALYZE sobre la tabla orders y volvemos a analizar los costes, el tiempo y el plan de ejecución de ambas consultas.</w:t>
       </w:r>
     </w:p>
     <w:p>
@@ -2367,14 +2349,7 @@
           <w:b w:val="false"/>
           <w:bCs w:val="false"/>
         </w:rPr>
-        <w:t xml:space="preserve"> de la tabla orders </w:t>
-      </w:r>
-      <w:r>
-        <w:rPr>
-          <w:b w:val="false"/>
-          <w:bCs w:val="false"/>
-        </w:rPr>
-        <w:t xml:space="preserve">por una búsqueda por índice. Por este motivo el tiempo de ejecución, el tiempo y el coste mejora considerablemente. </w:t>
+        <w:t xml:space="preserve"> de la tabla orders por una búsqueda por índice. Por este motivo el tiempo de ejecución, el tiempo y el coste mejora considerablemente. </w:t>
       </w:r>
     </w:p>
     <w:p>
@@ -2914,14 +2889,7 @@
           <w:b w:val="false"/>
           <w:bCs w:val="false"/>
         </w:rPr>
-        <w:t xml:space="preserve">Ejecutamos la consulta 3 con y sin la ejecución de la sentencia ANALYZE. Observamos que con la </w:t>
-      </w:r>
-      <w:r>
-        <w:rPr>
-          <w:b w:val="false"/>
-          <w:bCs w:val="false"/>
-        </w:rPr>
-        <w:t>sentencia, la planificación permanece idéntica, el coste de ejecución se mantiene y disminuye considerablemente el tiempo de ejecución al igual que en las otras sentencias.</w:t>
+        <w:t>Ejecutamos la consulta 3 con y sin la ejecución de la sentencia ANALYZE. Observamos que con la sentencia, la planificación permanece idéntica, el coste de ejecución se mantiene y disminuye considerablemente el tiempo de ejecución al igual que en las otras sentencias.</w:t>
       </w:r>
     </w:p>
     <w:p>
@@ -3132,30 +3100,2493 @@
         <w:pStyle w:val="Cuerpo"/>
         <w:bidi w:val="0"/>
         <w:jc w:val="left"/>
-        <w:rPr>
-          <w:b w:val="false"/>
-          <w:b w:val="false"/>
-          <w:bCs w:val="false"/>
-        </w:rPr>
-      </w:pPr>
-      <w:r>
-        <w:rPr>
-          <w:b w:val="false"/>
-          <w:bCs w:val="false"/>
-        </w:rPr>
-        <w:t xml:space="preserve">Ejecutamos la consulta 4 igual que con la 3. </w:t>
-      </w:r>
-      <w:r>
-        <w:rPr>
-          <w:b w:val="false"/>
-          <w:bCs w:val="false"/>
-        </w:rPr>
-        <w:t>La planificación se mantiene idéntica una vez más, y el coste prácticamente invariable. El tiempo de ejecución en cambio vuelve a bajar considerablemente gracias a la sentencia ANALYZE.</w:t>
+        <w:rPr/>
+      </w:pPr>
+      <w:r>
+        <w:rPr>
+          <w:b w:val="false"/>
+          <w:bCs w:val="false"/>
+        </w:rPr>
+        <w:t>Ejecutamos la consulta 4 igual que con la 3. La planificación se mantiene idéntica una vez más, y el coste prácticamente invariable. El tiempo de ejecución en cambio vuelve a bajar considerablemente gracias a la sentencia ANALYZE.</w:t>
+      </w:r>
+    </w:p>
+    <w:p>
+      <w:pPr>
+        <w:pStyle w:val="Cuerpo"/>
+        <w:bidi w:val="0"/>
+        <w:jc w:val="left"/>
+        <w:rPr>
+          <w:b w:val="false"/>
+          <w:b w:val="false"/>
+          <w:bCs w:val="false"/>
+        </w:rPr>
+      </w:pPr>
+      <w:r>
+        <w:rPr>
+          <w:b w:val="false"/>
+          <w:bCs w:val="false"/>
+        </w:rPr>
+      </w:r>
+    </w:p>
+    <w:p>
+      <w:pPr>
+        <w:pStyle w:val="Cuerpo"/>
+        <w:bidi w:val="0"/>
+        <w:jc w:val="left"/>
+        <w:rPr>
+          <w:b w:val="false"/>
+          <w:b w:val="false"/>
+          <w:bCs w:val="false"/>
+        </w:rPr>
+      </w:pPr>
+      <w:r>
+        <w:rPr>
+          <w:b w:val="false"/>
+          <w:bCs w:val="false"/>
+        </w:rPr>
+      </w:r>
+    </w:p>
+    <w:p>
+      <w:pPr>
+        <w:pStyle w:val="Cuerpo"/>
+        <w:bidi w:val="0"/>
+        <w:jc w:val="left"/>
+        <w:rPr>
+          <w:b w:val="false"/>
+          <w:b w:val="false"/>
+          <w:bCs w:val="false"/>
+        </w:rPr>
+      </w:pPr>
+      <w:r>
+        <w:rPr>
+          <w:b w:val="false"/>
+          <w:bCs w:val="false"/>
+        </w:rPr>
+      </w:r>
+    </w:p>
+    <w:p>
+      <w:pPr>
+        <w:pStyle w:val="Cuerpo"/>
+        <w:bidi w:val="0"/>
+        <w:jc w:val="left"/>
+        <w:rPr>
+          <w:b w:val="false"/>
+          <w:b w:val="false"/>
+          <w:bCs w:val="false"/>
+        </w:rPr>
+      </w:pPr>
+      <w:r>
+        <w:rPr>
+          <w:b w:val="false"/>
+          <w:bCs w:val="false"/>
+        </w:rPr>
+      </w:r>
+    </w:p>
+    <w:p>
+      <w:pPr>
+        <w:pStyle w:val="Cuerpo"/>
+        <w:bidi w:val="0"/>
+        <w:jc w:val="left"/>
+        <w:rPr>
+          <w:b w:val="false"/>
+          <w:b w:val="false"/>
+          <w:bCs w:val="false"/>
+        </w:rPr>
+      </w:pPr>
+      <w:r>
+        <w:rPr>
+          <w:b w:val="false"/>
+          <w:bCs w:val="false"/>
+        </w:rPr>
+      </w:r>
+    </w:p>
+    <w:p>
+      <w:pPr>
+        <w:pStyle w:val="Cuerpo"/>
+        <w:bidi w:val="0"/>
+        <w:jc w:val="left"/>
+        <w:rPr>
+          <w:b w:val="false"/>
+          <w:b w:val="false"/>
+          <w:bCs w:val="false"/>
+        </w:rPr>
+      </w:pPr>
+      <w:r>
+        <w:rPr>
+          <w:b w:val="false"/>
+          <w:bCs w:val="false"/>
+        </w:rPr>
+      </w:r>
+    </w:p>
+    <w:p>
+      <w:pPr>
+        <w:pStyle w:val="Cuerpo"/>
+        <w:bidi w:val="0"/>
+        <w:jc w:val="left"/>
+        <w:rPr>
+          <w:b w:val="false"/>
+          <w:b w:val="false"/>
+          <w:bCs w:val="false"/>
+        </w:rPr>
+      </w:pPr>
+      <w:r>
+        <w:rPr>
+          <w:b w:val="false"/>
+          <w:bCs w:val="false"/>
+        </w:rPr>
+      </w:r>
+    </w:p>
+    <w:p>
+      <w:pPr>
+        <w:pStyle w:val="Cuerpo"/>
+        <w:bidi w:val="0"/>
+        <w:jc w:val="left"/>
+        <w:rPr>
+          <w:b w:val="false"/>
+          <w:b w:val="false"/>
+          <w:bCs w:val="false"/>
+        </w:rPr>
+      </w:pPr>
+      <w:r>
+        <w:rPr>
+          <w:b w:val="false"/>
+          <w:bCs w:val="false"/>
+        </w:rPr>
+      </w:r>
+    </w:p>
+    <w:p>
+      <w:pPr>
+        <w:pStyle w:val="Cuerpo"/>
+        <w:bidi w:val="0"/>
+        <w:jc w:val="left"/>
+        <w:rPr>
+          <w:b w:val="false"/>
+          <w:b w:val="false"/>
+          <w:bCs w:val="false"/>
+        </w:rPr>
+      </w:pPr>
+      <w:r>
+        <w:rPr>
+          <w:b w:val="false"/>
+          <w:bCs w:val="false"/>
+        </w:rPr>
+      </w:r>
+    </w:p>
+    <w:p>
+      <w:pPr>
+        <w:pStyle w:val="Cuerpo"/>
+        <w:bidi w:val="0"/>
+        <w:jc w:val="left"/>
+        <w:rPr>
+          <w:b w:val="false"/>
+          <w:b w:val="false"/>
+          <w:bCs w:val="false"/>
+        </w:rPr>
+      </w:pPr>
+      <w:r>
+        <w:rPr>
+          <w:b w:val="false"/>
+          <w:bCs w:val="false"/>
+        </w:rPr>
+      </w:r>
+    </w:p>
+    <w:p>
+      <w:pPr>
+        <w:pStyle w:val="Cuerpo"/>
+        <w:bidi w:val="0"/>
+        <w:jc w:val="left"/>
+        <w:rPr>
+          <w:b w:val="false"/>
+          <w:b w:val="false"/>
+          <w:bCs w:val="false"/>
+        </w:rPr>
+      </w:pPr>
+      <w:r>
+        <w:rPr>
+          <w:b w:val="false"/>
+          <w:bCs w:val="false"/>
+        </w:rPr>
+      </w:r>
+    </w:p>
+    <w:p>
+      <w:pPr>
+        <w:pStyle w:val="Cuerpo"/>
+        <w:bidi w:val="0"/>
+        <w:jc w:val="left"/>
+        <w:rPr>
+          <w:b w:val="false"/>
+          <w:b w:val="false"/>
+          <w:bCs w:val="false"/>
+        </w:rPr>
+      </w:pPr>
+      <w:r>
+        <w:rPr>
+          <w:b w:val="false"/>
+          <w:bCs w:val="false"/>
+        </w:rPr>
+      </w:r>
+    </w:p>
+    <w:p>
+      <w:pPr>
+        <w:pStyle w:val="Cuerpo"/>
+        <w:bidi w:val="0"/>
+        <w:jc w:val="left"/>
+        <w:rPr>
+          <w:b w:val="false"/>
+          <w:b w:val="false"/>
+          <w:bCs w:val="false"/>
+        </w:rPr>
+      </w:pPr>
+      <w:r>
+        <w:rPr>
+          <w:b w:val="false"/>
+          <w:bCs w:val="false"/>
+        </w:rPr>
+      </w:r>
+    </w:p>
+    <w:p>
+      <w:pPr>
+        <w:pStyle w:val="Cuerpo"/>
+        <w:bidi w:val="0"/>
+        <w:jc w:val="left"/>
+        <w:rPr>
+          <w:b w:val="false"/>
+          <w:b w:val="false"/>
+          <w:bCs w:val="false"/>
+        </w:rPr>
+      </w:pPr>
+      <w:r>
+        <w:rPr>
+          <w:b w:val="false"/>
+          <w:bCs w:val="false"/>
+        </w:rPr>
+      </w:r>
+    </w:p>
+    <w:p>
+      <w:pPr>
+        <w:pStyle w:val="Cuerpo"/>
+        <w:bidi w:val="0"/>
+        <w:jc w:val="left"/>
+        <w:rPr>
+          <w:b w:val="false"/>
+          <w:b w:val="false"/>
+          <w:bCs w:val="false"/>
+        </w:rPr>
+      </w:pPr>
+      <w:r>
+        <w:rPr>
+          <w:b w:val="false"/>
+          <w:bCs w:val="false"/>
+        </w:rPr>
+      </w:r>
+    </w:p>
+    <w:p>
+      <w:pPr>
+        <w:pStyle w:val="Cuerpo"/>
+        <w:bidi w:val="0"/>
+        <w:jc w:val="left"/>
+        <w:rPr>
+          <w:b w:val="false"/>
+          <w:b w:val="false"/>
+          <w:bCs w:val="false"/>
+        </w:rPr>
+      </w:pPr>
+      <w:r>
+        <w:rPr>
+          <w:b w:val="false"/>
+          <w:bCs w:val="false"/>
+        </w:rPr>
+      </w:r>
+    </w:p>
+    <w:p>
+      <w:pPr>
+        <w:pStyle w:val="Cuerpo"/>
+        <w:bidi w:val="0"/>
+        <w:jc w:val="left"/>
+        <w:rPr>
+          <w:b w:val="false"/>
+          <w:b w:val="false"/>
+          <w:bCs w:val="false"/>
+        </w:rPr>
+      </w:pPr>
+      <w:r>
+        <w:rPr>
+          <w:b w:val="false"/>
+          <w:bCs w:val="false"/>
+        </w:rPr>
+      </w:r>
+    </w:p>
+    <w:p>
+      <w:pPr>
+        <w:pStyle w:val="Cuerpo"/>
+        <w:bidi w:val="0"/>
+        <w:jc w:val="left"/>
+        <w:rPr>
+          <w:b w:val="false"/>
+          <w:b w:val="false"/>
+          <w:bCs w:val="false"/>
+        </w:rPr>
+      </w:pPr>
+      <w:r>
+        <w:rPr>
+          <w:b w:val="false"/>
+          <w:bCs w:val="false"/>
+        </w:rPr>
+      </w:r>
+    </w:p>
+    <w:p>
+      <w:pPr>
+        <w:pStyle w:val="Cuerpo"/>
+        <w:bidi w:val="0"/>
+        <w:jc w:val="left"/>
+        <w:rPr>
+          <w:b w:val="false"/>
+          <w:b w:val="false"/>
+          <w:bCs w:val="false"/>
+        </w:rPr>
+      </w:pPr>
+      <w:r>
+        <w:rPr>
+          <w:b w:val="false"/>
+          <w:bCs w:val="false"/>
+        </w:rPr>
+      </w:r>
+    </w:p>
+    <w:p>
+      <w:pPr>
+        <w:pStyle w:val="Cuerpo"/>
+        <w:bidi w:val="0"/>
+        <w:jc w:val="left"/>
+        <w:rPr>
+          <w:b w:val="false"/>
+          <w:b w:val="false"/>
+          <w:bCs w:val="false"/>
+        </w:rPr>
+      </w:pPr>
+      <w:r>
+        <w:rPr>
+          <w:b w:val="false"/>
+          <w:bCs w:val="false"/>
+        </w:rPr>
+      </w:r>
+    </w:p>
+    <w:p>
+      <w:pPr>
+        <w:pStyle w:val="Cuerpo"/>
+        <w:bidi w:val="0"/>
+        <w:jc w:val="left"/>
+        <w:rPr>
+          <w:b w:val="false"/>
+          <w:b w:val="false"/>
+          <w:bCs w:val="false"/>
+        </w:rPr>
+      </w:pPr>
+      <w:r>
+        <w:rPr>
+          <w:b w:val="false"/>
+          <w:bCs w:val="false"/>
+        </w:rPr>
+      </w:r>
+    </w:p>
+    <w:p>
+      <w:pPr>
+        <w:pStyle w:val="Cuerpo"/>
+        <w:bidi w:val="0"/>
+        <w:jc w:val="left"/>
+        <w:rPr>
+          <w:b w:val="false"/>
+          <w:b w:val="false"/>
+          <w:bCs w:val="false"/>
+        </w:rPr>
+      </w:pPr>
+      <w:r>
+        <w:rPr>
+          <w:b w:val="false"/>
+          <w:bCs w:val="false"/>
+        </w:rPr>
+      </w:r>
+    </w:p>
+    <w:p>
+      <w:pPr>
+        <w:pStyle w:val="Cuerpo"/>
+        <w:bidi w:val="0"/>
+        <w:jc w:val="left"/>
+        <w:rPr>
+          <w:b w:val="false"/>
+          <w:b w:val="false"/>
+          <w:bCs w:val="false"/>
+        </w:rPr>
+      </w:pPr>
+      <w:r>
+        <w:rPr>
+          <w:b w:val="false"/>
+          <w:bCs w:val="false"/>
+        </w:rPr>
+      </w:r>
+    </w:p>
+    <w:p>
+      <w:pPr>
+        <w:pStyle w:val="Cuerpo"/>
+        <w:bidi w:val="0"/>
+        <w:jc w:val="left"/>
+        <w:rPr/>
+      </w:pPr>
+      <w:r>
+        <w:rPr>
+          <w:b w:val="false"/>
+          <w:bCs w:val="false"/>
+        </w:rPr>
+        <w:t>TRANSACCIONES</w:t>
+      </w:r>
+    </w:p>
+    <w:p>
+      <w:pPr>
+        <w:pStyle w:val="Cuerpo"/>
+        <w:bidi w:val="0"/>
+        <w:jc w:val="left"/>
+        <w:rPr>
+          <w:b w:val="false"/>
+          <w:b w:val="false"/>
+          <w:bCs w:val="false"/>
+        </w:rPr>
+      </w:pPr>
+      <w:r>
+        <w:rPr>
+          <w:b w:val="false"/>
+          <w:bCs w:val="false"/>
+        </w:rPr>
+      </w:r>
+    </w:p>
+    <w:p>
+      <w:pPr>
+        <w:pStyle w:val="Cuerpo"/>
+        <w:bidi w:val="0"/>
+        <w:jc w:val="left"/>
+        <w:rPr/>
+      </w:pPr>
+      <w:r>
+        <w:rPr>
+          <w:b w:val="false"/>
+          <w:bCs w:val="false"/>
+        </w:rPr>
+        <w:t xml:space="preserve">H) Para el apartado H usando el esqueleto suministrado, hemos completado la función correspondiente a </w:t>
+      </w:r>
+      <w:r>
+        <w:rPr>
+          <w:b w:val="false"/>
+          <w:bCs w:val="false"/>
+          <w:i/>
+          <w:iCs/>
+        </w:rPr>
+        <w:t>borraCliente</w:t>
+      </w:r>
+      <w:r>
+        <w:rPr>
+          <w:b w:val="false"/>
+          <w:bCs w:val="false"/>
+        </w:rPr>
+        <w:t xml:space="preserve"> de </w:t>
+      </w:r>
+      <w:r>
+        <w:rPr>
+          <w:b w:val="false"/>
+          <w:bCs w:val="false"/>
+          <w:i/>
+          <w:iCs/>
+        </w:rPr>
+        <w:t>database</w:t>
+      </w:r>
+      <w:r>
+        <w:rPr>
+          <w:b w:val="false"/>
+          <w:bCs w:val="false"/>
+        </w:rPr>
+        <w:t>.</w:t>
+      </w:r>
+      <w:r>
+        <w:rPr>
+          <w:b w:val="false"/>
+          <w:bCs w:val="false"/>
+          <w:i/>
+          <w:iCs/>
+        </w:rPr>
+        <w:t>py</w:t>
+      </w:r>
+      <w:r>
+        <w:rPr>
+          <w:b w:val="false"/>
+          <w:bCs w:val="false"/>
+        </w:rPr>
+        <w:t xml:space="preserve"> para cumplir todos los requisitos de las transacciones de este apartado. Además cambiamos </w:t>
+      </w:r>
+      <w:r>
+        <w:rPr>
+          <w:b w:val="false"/>
+          <w:bCs w:val="false"/>
+          <w:i/>
+          <w:iCs/>
+        </w:rPr>
+        <w:t>borraCliente</w:t>
+      </w:r>
+      <w:r>
+        <w:rPr>
+          <w:b w:val="false"/>
+          <w:bCs w:val="false"/>
+        </w:rPr>
+        <w:t>.</w:t>
+      </w:r>
+      <w:r>
+        <w:rPr>
+          <w:b w:val="false"/>
+          <w:bCs w:val="false"/>
+          <w:i/>
+          <w:iCs/>
+        </w:rPr>
+        <w:t>html</w:t>
+      </w:r>
+      <w:r>
+        <w:rPr>
+          <w:b w:val="false"/>
+          <w:bCs w:val="false"/>
+        </w:rPr>
+        <w:t xml:space="preserve"> para que el form sea de tipo POST. </w:t>
+      </w:r>
+    </w:p>
+    <w:p>
+      <w:pPr>
+        <w:pStyle w:val="Cuerpo"/>
+        <w:bidi w:val="0"/>
+        <w:jc w:val="left"/>
+        <w:rPr>
+          <w:b w:val="false"/>
+          <w:b w:val="false"/>
+          <w:bCs w:val="false"/>
+        </w:rPr>
+      </w:pPr>
+      <w:r>
+        <w:rPr>
+          <w:b w:val="false"/>
+          <w:bCs w:val="false"/>
+        </w:rPr>
+      </w:r>
+    </w:p>
+    <w:p>
+      <w:pPr>
+        <w:pStyle w:val="Cuerpo"/>
+        <w:bidi w:val="0"/>
+        <w:jc w:val="left"/>
+        <w:rPr/>
+      </w:pPr>
+      <w:r>
+        <w:rPr>
+          <w:b w:val="false"/>
+          <w:bCs w:val="false"/>
+        </w:rPr>
+        <w:t xml:space="preserve">Empezamos realizando la sentencia </w:t>
+      </w:r>
+      <w:r>
+        <w:rPr>
+          <w:b w:val="false"/>
+          <w:bCs w:val="false"/>
+          <w:i/>
+          <w:iCs/>
+        </w:rPr>
+        <w:t>BEGIN</w:t>
+      </w:r>
+      <w:r>
+        <w:rPr>
+          <w:b w:val="false"/>
+          <w:bCs w:val="false"/>
+        </w:rPr>
+        <w:t xml:space="preserve"> para comenzar la transacción y la dividimos en tres etapas: </w:t>
+      </w:r>
+    </w:p>
+    <w:p>
+      <w:pPr>
+        <w:pStyle w:val="Cuerpo"/>
+        <w:bidi w:val="0"/>
+        <w:jc w:val="left"/>
+        <w:rPr>
+          <w:b w:val="false"/>
+          <w:b w:val="false"/>
+          <w:bCs w:val="false"/>
+        </w:rPr>
+      </w:pPr>
+      <w:r>
+        <w:rPr>
+          <w:b w:val="false"/>
+          <w:bCs w:val="false"/>
+        </w:rPr>
+      </w:r>
+    </w:p>
+    <w:p>
+      <w:pPr>
+        <w:pStyle w:val="Cuerpo"/>
+        <w:bidi w:val="0"/>
+        <w:jc w:val="left"/>
+        <w:rPr/>
+      </w:pPr>
+      <w:r>
+        <w:rPr>
+          <w:b w:val="false"/>
+          <w:bCs w:val="false"/>
+        </w:rPr>
+        <w:t xml:space="preserve">En primer lugar se borran los datos de la tabla </w:t>
+      </w:r>
+      <w:r>
+        <w:rPr>
+          <w:b w:val="false"/>
+          <w:bCs w:val="false"/>
+          <w:i/>
+          <w:iCs/>
+        </w:rPr>
+        <w:t>orderdetail</w:t>
+      </w:r>
+      <w:r>
+        <w:rPr>
+          <w:b w:val="false"/>
+          <w:bCs w:val="false"/>
+        </w:rPr>
+        <w:t xml:space="preserve"> de ese </w:t>
+      </w:r>
+      <w:r>
+        <w:rPr>
+          <w:b w:val="false"/>
+          <w:bCs w:val="false"/>
+        </w:rPr>
+        <w:t>cliente</w:t>
+      </w:r>
+      <w:r>
+        <w:rPr>
+          <w:b w:val="false"/>
+          <w:bCs w:val="false"/>
+        </w:rPr>
+        <w:t xml:space="preserve"> (query1). A continuación, se borran los datos de la tabla </w:t>
+      </w:r>
+      <w:r>
+        <w:rPr>
+          <w:b w:val="false"/>
+          <w:bCs w:val="false"/>
+          <w:i/>
+          <w:iCs/>
+        </w:rPr>
+        <w:t>orders</w:t>
+      </w:r>
+      <w:r>
+        <w:rPr>
+          <w:b w:val="false"/>
+          <w:bCs w:val="false"/>
+        </w:rPr>
+        <w:t xml:space="preserve"> para ese cliente (query2). Por último borramos al cliente de la tabla </w:t>
+      </w:r>
+      <w:r>
+        <w:rPr>
+          <w:b w:val="false"/>
+          <w:bCs w:val="false"/>
+          <w:i/>
+          <w:iCs/>
+        </w:rPr>
+        <w:t>customers</w:t>
+      </w:r>
+      <w:r>
+        <w:rPr>
+          <w:b w:val="false"/>
+          <w:bCs w:val="false"/>
+        </w:rPr>
+        <w:t xml:space="preserve"> (query3). </w:t>
+      </w:r>
+    </w:p>
+    <w:p>
+      <w:pPr>
+        <w:pStyle w:val="Cuerpo"/>
+        <w:bidi w:val="0"/>
+        <w:jc w:val="left"/>
+        <w:rPr>
+          <w:b w:val="false"/>
+          <w:b w:val="false"/>
+          <w:bCs w:val="false"/>
+        </w:rPr>
+      </w:pPr>
+      <w:r>
+        <w:rPr>
+          <w:b w:val="false"/>
+          <w:bCs w:val="false"/>
+        </w:rPr>
+      </w:r>
+    </w:p>
+    <w:p>
+      <w:pPr>
+        <w:pStyle w:val="Cuerpo"/>
+        <w:bidi w:val="0"/>
+        <w:jc w:val="left"/>
+        <w:rPr/>
+      </w:pPr>
+      <w:r>
+        <w:rPr>
+          <w:b w:val="false"/>
+          <w:bCs w:val="false"/>
+        </w:rPr>
+        <w:t xml:space="preserve">Si no ha habido ningún error, se realiza la sentencia </w:t>
+      </w:r>
+      <w:r>
+        <w:rPr>
+          <w:b w:val="false"/>
+          <w:bCs w:val="false"/>
+          <w:i/>
+          <w:iCs/>
+        </w:rPr>
+        <w:t>COMMIT</w:t>
+      </w:r>
+      <w:r>
+        <w:rPr>
+          <w:b w:val="false"/>
+          <w:bCs w:val="false"/>
+        </w:rPr>
+        <w:t xml:space="preserve"> para que se agreguen los nuevos cambios a nuestra base de datos. Si hay algun error, se realiza la sentencia </w:t>
+      </w:r>
+      <w:r>
+        <w:rPr>
+          <w:b w:val="false"/>
+          <w:bCs w:val="false"/>
+          <w:i/>
+          <w:iCs/>
+        </w:rPr>
+        <w:t>ROLLBACK</w:t>
+      </w:r>
+      <w:r>
+        <w:rPr>
+          <w:b w:val="false"/>
+          <w:bCs w:val="false"/>
+        </w:rPr>
+        <w:t xml:space="preserve"> para dejar los datos como estaban antes del </w:t>
+      </w:r>
+      <w:r>
+        <w:rPr>
+          <w:b w:val="false"/>
+          <w:bCs w:val="false"/>
+          <w:i/>
+          <w:iCs/>
+        </w:rPr>
+        <w:t>BEGIN</w:t>
+      </w:r>
+      <w:r>
+        <w:rPr>
+          <w:b w:val="false"/>
+          <w:bCs w:val="false"/>
+        </w:rPr>
+        <w:t xml:space="preserve"> y evitar inconsistencias.</w:t>
+      </w:r>
+    </w:p>
+    <w:p>
+      <w:pPr>
+        <w:pStyle w:val="Cuerpo"/>
+        <w:bidi w:val="0"/>
+        <w:jc w:val="left"/>
+        <w:rPr>
+          <w:b w:val="false"/>
+          <w:b w:val="false"/>
+          <w:bCs w:val="false"/>
+        </w:rPr>
+      </w:pPr>
+      <w:r>
+        <w:rPr>
+          <w:b w:val="false"/>
+          <w:bCs w:val="false"/>
+        </w:rPr>
+      </w:r>
+    </w:p>
+    <w:p>
+      <w:pPr>
+        <w:pStyle w:val="Cuerpo"/>
+        <w:bidi w:val="0"/>
+        <w:jc w:val="left"/>
+        <w:rPr/>
+      </w:pPr>
+      <w:r>
+        <w:rPr>
+          <w:b w:val="false"/>
+          <w:bCs w:val="false"/>
+        </w:rPr>
+        <w:t xml:space="preserve">Para el caso que realicemos un commit intermedio, lo que hacemos es dividir la transacción en dos sub-transacciones. Por lo que después de ejecutar query1 realizamos un </w:t>
+      </w:r>
+      <w:r>
+        <w:rPr>
+          <w:b w:val="false"/>
+          <w:bCs w:val="false"/>
+          <w:i/>
+          <w:iCs/>
+        </w:rPr>
+        <w:t>COMMIT</w:t>
+      </w:r>
+      <w:r>
+        <w:rPr>
+          <w:b w:val="false"/>
+          <w:bCs w:val="false"/>
+        </w:rPr>
+        <w:t xml:space="preserve"> para guardar los cambios en la base de datos, y un BEGIN para continuar con el resto de la transacción.</w:t>
+      </w:r>
+    </w:p>
+    <w:p>
+      <w:pPr>
+        <w:pStyle w:val="Cuerpo"/>
+        <w:bidi w:val="0"/>
+        <w:jc w:val="left"/>
+        <w:rPr>
+          <w:b w:val="false"/>
+          <w:b w:val="false"/>
+          <w:bCs w:val="false"/>
+        </w:rPr>
+      </w:pPr>
+      <w:r>
+        <w:rPr>
+          <w:b w:val="false"/>
+          <w:bCs w:val="false"/>
+        </w:rPr>
+      </w:r>
+    </w:p>
+    <w:p>
+      <w:pPr>
+        <w:pStyle w:val="Cuerpo"/>
+        <w:bidi w:val="0"/>
+        <w:jc w:val="left"/>
+        <w:rPr/>
+      </w:pPr>
+      <w:r>
+        <w:rPr>
+          <w:b w:val="false"/>
+          <w:bCs w:val="false"/>
+        </w:rPr>
+        <w:t>A continuación vamos a mostrar los resultados obtenidos para cada una de las opciones que podiamos escoger para la transacción:</w:t>
+      </w:r>
+    </w:p>
+    <w:p>
+      <w:pPr>
+        <w:pStyle w:val="Cuerpo"/>
+        <w:bidi w:val="0"/>
+        <w:jc w:val="left"/>
+        <w:rPr>
+          <w:b w:val="false"/>
+          <w:b w:val="false"/>
+          <w:bCs w:val="false"/>
+        </w:rPr>
+      </w:pPr>
+      <w:r>
+        <w:rPr>
+          <w:b w:val="false"/>
+          <w:bCs w:val="false"/>
+        </w:rPr>
+      </w:r>
+    </w:p>
+    <w:p>
+      <w:pPr>
+        <w:pStyle w:val="Cuerpo"/>
+        <w:numPr>
+          <w:ilvl w:val="0"/>
+          <w:numId w:val="6"/>
+        </w:numPr>
+        <w:bidi w:val="0"/>
+        <w:jc w:val="left"/>
+        <w:rPr>
+          <w:b/>
+          <w:b/>
+          <w:bCs/>
+        </w:rPr>
+      </w:pPr>
+      <w:r>
+        <w:rPr>
+          <w:b/>
+          <w:bCs/>
+        </w:rPr>
+        <w:t>Transacción sin errores</w:t>
+      </w:r>
+    </w:p>
+    <w:p>
+      <w:pPr>
+        <w:pStyle w:val="Cuerpo"/>
+        <w:bidi w:val="0"/>
+        <w:jc w:val="left"/>
+        <w:rPr>
+          <w:b/>
+          <w:b/>
+          <w:bCs/>
+        </w:rPr>
+      </w:pPr>
+      <w:r>
+        <w:rPr>
+          <w:b/>
+          <w:bCs/>
+        </w:rPr>
+      </w:r>
+    </w:p>
+    <w:p>
+      <w:pPr>
+        <w:pStyle w:val="Cuerpo"/>
+        <w:bidi w:val="0"/>
+        <w:jc w:val="left"/>
+        <w:rPr>
+          <w:b w:val="false"/>
+          <w:b w:val="false"/>
+          <w:bCs w:val="false"/>
+        </w:rPr>
+      </w:pPr>
+      <w:r>
+        <w:rPr>
+          <w:b w:val="false"/>
+          <w:bCs w:val="false"/>
+        </w:rPr>
+        <w:drawing>
+          <wp:anchor behindDoc="0" distT="0" distB="0" distL="0" distR="0" simplePos="0" locked="0" layoutInCell="1" allowOverlap="1" relativeHeight="21">
+            <wp:simplePos x="0" y="0"/>
+            <wp:positionH relativeFrom="column">
+              <wp:posOffset>525780</wp:posOffset>
+            </wp:positionH>
+            <wp:positionV relativeFrom="paragraph">
+              <wp:posOffset>11430</wp:posOffset>
+            </wp:positionV>
+            <wp:extent cx="4714875" cy="4183380"/>
+            <wp:effectExtent l="0" t="0" r="0" b="0"/>
+            <wp:wrapTopAndBottom/>
+            <wp:docPr id="20" name="Imagen19" descr=""/>
+            <wp:cNvGraphicFramePr>
+              <a:graphicFrameLocks xmlns:a="http://schemas.openxmlformats.org/drawingml/2006/main" noChangeAspect="1"/>
+            </wp:cNvGraphicFramePr>
+            <a:graphic xmlns:a="http://schemas.openxmlformats.org/drawingml/2006/main">
+              <a:graphicData uri="http://schemas.openxmlformats.org/drawingml/2006/picture">
+                <pic:pic xmlns:pic="http://schemas.openxmlformats.org/drawingml/2006/picture">
+                  <pic:nvPicPr>
+                    <pic:cNvPr id="20" name="Imagen19" descr=""/>
+                    <pic:cNvPicPr>
+                      <a:picLocks noChangeAspect="1" noChangeArrowheads="1"/>
+                    </pic:cNvPicPr>
+                  </pic:nvPicPr>
+                  <pic:blipFill>
+                    <a:blip r:embed="rId21"/>
+                    <a:stretch>
+                      <a:fillRect/>
+                    </a:stretch>
+                  </pic:blipFill>
+                  <pic:spPr bwMode="auto">
+                    <a:xfrm>
+                      <a:off x="0" y="0"/>
+                      <a:ext cx="4714875" cy="4183380"/>
+                    </a:xfrm>
+                    <a:prstGeom prst="rect">
+                      <a:avLst/>
+                    </a:prstGeom>
+                  </pic:spPr>
+                </pic:pic>
+              </a:graphicData>
+            </a:graphic>
+          </wp:anchor>
+        </w:drawing>
+      </w:r>
+    </w:p>
+    <w:p>
+      <w:pPr>
+        <w:pStyle w:val="Cuerpo"/>
+        <w:bidi w:val="0"/>
+        <w:jc w:val="left"/>
+        <w:rPr>
+          <w:b w:val="false"/>
+          <w:b w:val="false"/>
+          <w:bCs w:val="false"/>
+        </w:rPr>
+      </w:pPr>
+      <w:r>
+        <w:rPr>
+          <w:b w:val="false"/>
+          <w:bCs w:val="false"/>
+        </w:rPr>
+      </w:r>
+    </w:p>
+    <w:p>
+      <w:pPr>
+        <w:pStyle w:val="Cuerpo"/>
+        <w:bidi w:val="0"/>
+        <w:jc w:val="left"/>
+        <w:rPr>
+          <w:b w:val="false"/>
+          <w:b w:val="false"/>
+          <w:bCs w:val="false"/>
+        </w:rPr>
+      </w:pPr>
+      <w:r>
+        <w:rPr>
+          <w:b w:val="false"/>
+          <w:bCs w:val="false"/>
+        </w:rPr>
+        <w:drawing>
+          <wp:anchor behindDoc="0" distT="0" distB="0" distL="0" distR="0" simplePos="0" locked="0" layoutInCell="1" allowOverlap="1" relativeHeight="22">
+            <wp:simplePos x="0" y="0"/>
+            <wp:positionH relativeFrom="column">
+              <wp:posOffset>-151130</wp:posOffset>
+            </wp:positionH>
+            <wp:positionV relativeFrom="paragraph">
+              <wp:posOffset>142875</wp:posOffset>
+            </wp:positionV>
+            <wp:extent cx="1971675" cy="2152650"/>
+            <wp:effectExtent l="0" t="0" r="0" b="0"/>
+            <wp:wrapTopAndBottom/>
+            <wp:docPr id="21" name="Imagen20" descr=""/>
+            <wp:cNvGraphicFramePr>
+              <a:graphicFrameLocks xmlns:a="http://schemas.openxmlformats.org/drawingml/2006/main" noChangeAspect="1"/>
+            </wp:cNvGraphicFramePr>
+            <a:graphic xmlns:a="http://schemas.openxmlformats.org/drawingml/2006/main">
+              <a:graphicData uri="http://schemas.openxmlformats.org/drawingml/2006/picture">
+                <pic:pic xmlns:pic="http://schemas.openxmlformats.org/drawingml/2006/picture">
+                  <pic:nvPicPr>
+                    <pic:cNvPr id="21" name="Imagen20" descr=""/>
+                    <pic:cNvPicPr>
+                      <a:picLocks noChangeAspect="1" noChangeArrowheads="1"/>
+                    </pic:cNvPicPr>
+                  </pic:nvPicPr>
+                  <pic:blipFill>
+                    <a:blip r:embed="rId22"/>
+                    <a:stretch>
+                      <a:fillRect/>
+                    </a:stretch>
+                  </pic:blipFill>
+                  <pic:spPr bwMode="auto">
+                    <a:xfrm>
+                      <a:off x="0" y="0"/>
+                      <a:ext cx="1971675" cy="2152650"/>
+                    </a:xfrm>
+                    <a:prstGeom prst="rect">
+                      <a:avLst/>
+                    </a:prstGeom>
+                  </pic:spPr>
+                </pic:pic>
+              </a:graphicData>
+            </a:graphic>
+          </wp:anchor>
+        </w:drawing>
+        <w:drawing>
+          <wp:anchor behindDoc="0" distT="0" distB="0" distL="0" distR="0" simplePos="0" locked="0" layoutInCell="1" allowOverlap="1" relativeHeight="23">
+            <wp:simplePos x="0" y="0"/>
+            <wp:positionH relativeFrom="column">
+              <wp:posOffset>4149090</wp:posOffset>
+            </wp:positionH>
+            <wp:positionV relativeFrom="paragraph">
+              <wp:posOffset>131445</wp:posOffset>
+            </wp:positionV>
+            <wp:extent cx="1971675" cy="2152650"/>
+            <wp:effectExtent l="0" t="0" r="0" b="0"/>
+            <wp:wrapTopAndBottom/>
+            <wp:docPr id="22" name="Imagen21" descr=""/>
+            <wp:cNvGraphicFramePr>
+              <a:graphicFrameLocks xmlns:a="http://schemas.openxmlformats.org/drawingml/2006/main" noChangeAspect="1"/>
+            </wp:cNvGraphicFramePr>
+            <a:graphic xmlns:a="http://schemas.openxmlformats.org/drawingml/2006/main">
+              <a:graphicData uri="http://schemas.openxmlformats.org/drawingml/2006/picture">
+                <pic:pic xmlns:pic="http://schemas.openxmlformats.org/drawingml/2006/picture">
+                  <pic:nvPicPr>
+                    <pic:cNvPr id="22" name="Imagen21" descr=""/>
+                    <pic:cNvPicPr>
+                      <a:picLocks noChangeAspect="1" noChangeArrowheads="1"/>
+                    </pic:cNvPicPr>
+                  </pic:nvPicPr>
+                  <pic:blipFill>
+                    <a:blip r:embed="rId23"/>
+                    <a:stretch>
+                      <a:fillRect/>
+                    </a:stretch>
+                  </pic:blipFill>
+                  <pic:spPr bwMode="auto">
+                    <a:xfrm>
+                      <a:off x="0" y="0"/>
+                      <a:ext cx="1971675" cy="2152650"/>
+                    </a:xfrm>
+                    <a:prstGeom prst="rect">
+                      <a:avLst/>
+                    </a:prstGeom>
+                  </pic:spPr>
+                </pic:pic>
+              </a:graphicData>
+            </a:graphic>
+          </wp:anchor>
+        </w:drawing>
+        <w:drawing>
+          <wp:anchor behindDoc="0" distT="0" distB="0" distL="0" distR="0" simplePos="0" locked="0" layoutInCell="1" allowOverlap="1" relativeHeight="24">
+            <wp:simplePos x="0" y="0"/>
+            <wp:positionH relativeFrom="column">
+              <wp:posOffset>2066290</wp:posOffset>
+            </wp:positionH>
+            <wp:positionV relativeFrom="paragraph">
+              <wp:posOffset>133985</wp:posOffset>
+            </wp:positionV>
+            <wp:extent cx="1915795" cy="2151380"/>
+            <wp:effectExtent l="0" t="0" r="0" b="0"/>
+            <wp:wrapTopAndBottom/>
+            <wp:docPr id="23" name="Imagen22" descr=""/>
+            <wp:cNvGraphicFramePr>
+              <a:graphicFrameLocks xmlns:a="http://schemas.openxmlformats.org/drawingml/2006/main" noChangeAspect="1"/>
+            </wp:cNvGraphicFramePr>
+            <a:graphic xmlns:a="http://schemas.openxmlformats.org/drawingml/2006/main">
+              <a:graphicData uri="http://schemas.openxmlformats.org/drawingml/2006/picture">
+                <pic:pic xmlns:pic="http://schemas.openxmlformats.org/drawingml/2006/picture">
+                  <pic:nvPicPr>
+                    <pic:cNvPr id="23" name="Imagen22" descr=""/>
+                    <pic:cNvPicPr>
+                      <a:picLocks noChangeAspect="1" noChangeArrowheads="1"/>
+                    </pic:cNvPicPr>
+                  </pic:nvPicPr>
+                  <pic:blipFill>
+                    <a:blip r:embed="rId24"/>
+                    <a:stretch>
+                      <a:fillRect/>
+                    </a:stretch>
+                  </pic:blipFill>
+                  <pic:spPr bwMode="auto">
+                    <a:xfrm>
+                      <a:off x="0" y="0"/>
+                      <a:ext cx="1915795" cy="2151380"/>
+                    </a:xfrm>
+                    <a:prstGeom prst="rect">
+                      <a:avLst/>
+                    </a:prstGeom>
+                  </pic:spPr>
+                </pic:pic>
+              </a:graphicData>
+            </a:graphic>
+          </wp:anchor>
+        </w:drawing>
+      </w:r>
+    </w:p>
+    <w:p>
+      <w:pPr>
+        <w:pStyle w:val="Cuerpo"/>
+        <w:bidi w:val="0"/>
+        <w:jc w:val="left"/>
+        <w:rPr>
+          <w:b w:val="false"/>
+          <w:b w:val="false"/>
+          <w:bCs w:val="false"/>
+        </w:rPr>
+      </w:pPr>
+      <w:r>
+        <w:rPr>
+          <w:b w:val="false"/>
+          <w:bCs w:val="false"/>
+        </w:rPr>
+      </w:r>
+    </w:p>
+    <w:p>
+      <w:pPr>
+        <w:pStyle w:val="Cuerpo"/>
+        <w:bidi w:val="0"/>
+        <w:jc w:val="left"/>
+        <w:rPr>
+          <w:b w:val="false"/>
+          <w:b w:val="false"/>
+          <w:bCs w:val="false"/>
+        </w:rPr>
+      </w:pPr>
+      <w:r>
+        <w:rPr>
+          <w:b w:val="false"/>
+          <w:bCs w:val="false"/>
+        </w:rPr>
+      </w:r>
+    </w:p>
+    <w:p>
+      <w:pPr>
+        <w:pStyle w:val="Cuerpo"/>
+        <w:bidi w:val="0"/>
+        <w:jc w:val="left"/>
+        <w:rPr/>
+      </w:pPr>
+      <w:r>
+        <w:rPr>
+          <w:b w:val="false"/>
+          <w:bCs w:val="false"/>
+        </w:rPr>
+        <w:t>Observamos que se han borrado los datos de las tablas correspondientes.</w:t>
+      </w:r>
+    </w:p>
+    <w:p>
+      <w:pPr>
+        <w:pStyle w:val="Cuerpo"/>
+        <w:bidi w:val="0"/>
+        <w:jc w:val="left"/>
+        <w:rPr>
+          <w:b w:val="false"/>
+          <w:b w:val="false"/>
+          <w:bCs w:val="false"/>
+        </w:rPr>
+      </w:pPr>
+      <w:r>
+        <w:rPr>
+          <w:b w:val="false"/>
+          <w:bCs w:val="false"/>
+        </w:rPr>
+      </w:r>
+    </w:p>
+    <w:p>
+      <w:pPr>
+        <w:pStyle w:val="Cuerpo"/>
+        <w:numPr>
+          <w:ilvl w:val="0"/>
+          <w:numId w:val="7"/>
+        </w:numPr>
+        <w:bidi w:val="0"/>
+        <w:jc w:val="left"/>
+        <w:rPr>
+          <w:b/>
+          <w:b/>
+          <w:bCs/>
+        </w:rPr>
+      </w:pPr>
+      <w:r>
+        <w:rPr>
+          <w:b/>
+          <w:bCs/>
+        </w:rPr>
+        <w:t>Transacción con errores</w:t>
+      </w:r>
+    </w:p>
+    <w:p>
+      <w:pPr>
+        <w:pStyle w:val="Cuerpo"/>
+        <w:bidi w:val="0"/>
+        <w:jc w:val="left"/>
+        <w:rPr>
+          <w:b w:val="false"/>
+          <w:b w:val="false"/>
+          <w:bCs w:val="false"/>
+        </w:rPr>
+      </w:pPr>
+      <w:r>
+        <w:rPr>
+          <w:b w:val="false"/>
+          <w:bCs w:val="false"/>
+        </w:rPr>
+      </w:r>
+    </w:p>
+    <w:p>
+      <w:pPr>
+        <w:pStyle w:val="Cuerpo"/>
+        <w:bidi w:val="0"/>
+        <w:jc w:val="left"/>
+        <w:rPr>
+          <w:b w:val="false"/>
+          <w:b w:val="false"/>
+          <w:bCs w:val="false"/>
+        </w:rPr>
+      </w:pPr>
+      <w:r>
+        <w:rPr>
+          <w:b w:val="false"/>
+          <w:bCs w:val="false"/>
+        </w:rPr>
+        <w:drawing>
+          <wp:anchor behindDoc="0" distT="0" distB="0" distL="0" distR="0" simplePos="0" locked="0" layoutInCell="1" allowOverlap="1" relativeHeight="25">
+            <wp:simplePos x="0" y="0"/>
+            <wp:positionH relativeFrom="column">
+              <wp:posOffset>189230</wp:posOffset>
+            </wp:positionH>
+            <wp:positionV relativeFrom="paragraph">
+              <wp:posOffset>35560</wp:posOffset>
+            </wp:positionV>
+            <wp:extent cx="5636895" cy="4768850"/>
+            <wp:effectExtent l="0" t="0" r="0" b="0"/>
+            <wp:wrapSquare wrapText="largest"/>
+            <wp:docPr id="24" name="Imagen23" descr=""/>
+            <wp:cNvGraphicFramePr>
+              <a:graphicFrameLocks xmlns:a="http://schemas.openxmlformats.org/drawingml/2006/main" noChangeAspect="1"/>
+            </wp:cNvGraphicFramePr>
+            <a:graphic xmlns:a="http://schemas.openxmlformats.org/drawingml/2006/main">
+              <a:graphicData uri="http://schemas.openxmlformats.org/drawingml/2006/picture">
+                <pic:pic xmlns:pic="http://schemas.openxmlformats.org/drawingml/2006/picture">
+                  <pic:nvPicPr>
+                    <pic:cNvPr id="24" name="Imagen23" descr=""/>
+                    <pic:cNvPicPr>
+                      <a:picLocks noChangeAspect="1" noChangeArrowheads="1"/>
+                    </pic:cNvPicPr>
+                  </pic:nvPicPr>
+                  <pic:blipFill>
+                    <a:blip r:embed="rId25"/>
+                    <a:stretch>
+                      <a:fillRect/>
+                    </a:stretch>
+                  </pic:blipFill>
+                  <pic:spPr bwMode="auto">
+                    <a:xfrm>
+                      <a:off x="0" y="0"/>
+                      <a:ext cx="5636895" cy="4768850"/>
+                    </a:xfrm>
+                    <a:prstGeom prst="rect">
+                      <a:avLst/>
+                    </a:prstGeom>
+                  </pic:spPr>
+                </pic:pic>
+              </a:graphicData>
+            </a:graphic>
+          </wp:anchor>
+        </w:drawing>
+      </w:r>
+    </w:p>
+    <w:p>
+      <w:pPr>
+        <w:pStyle w:val="Cuerpo"/>
+        <w:bidi w:val="0"/>
+        <w:jc w:val="left"/>
+        <w:rPr>
+          <w:b w:val="false"/>
+          <w:b w:val="false"/>
+          <w:bCs w:val="false"/>
+        </w:rPr>
+      </w:pPr>
+      <w:r>
+        <w:rPr>
+          <w:b w:val="false"/>
+          <w:bCs w:val="false"/>
+        </w:rPr>
+      </w:r>
+    </w:p>
+    <w:p>
+      <w:pPr>
+        <w:pStyle w:val="Cuerpo"/>
+        <w:bidi w:val="0"/>
+        <w:jc w:val="left"/>
+        <w:rPr>
+          <w:b w:val="false"/>
+          <w:b w:val="false"/>
+          <w:bCs w:val="false"/>
+        </w:rPr>
+      </w:pPr>
+      <w:r>
+        <w:rPr>
+          <w:b w:val="false"/>
+          <w:bCs w:val="false"/>
+        </w:rPr>
+      </w:r>
+    </w:p>
+    <w:p>
+      <w:pPr>
+        <w:pStyle w:val="Cuerpo"/>
+        <w:bidi w:val="0"/>
+        <w:jc w:val="left"/>
+        <w:rPr>
+          <w:b w:val="false"/>
+          <w:b w:val="false"/>
+          <w:bCs w:val="false"/>
+        </w:rPr>
+      </w:pPr>
+      <w:r>
+        <w:rPr>
+          <w:b w:val="false"/>
+          <w:bCs w:val="false"/>
+        </w:rPr>
+      </w:r>
+    </w:p>
+    <w:p>
+      <w:pPr>
+        <w:pStyle w:val="Cuerpo"/>
+        <w:bidi w:val="0"/>
+        <w:jc w:val="left"/>
+        <w:rPr>
+          <w:b w:val="false"/>
+          <w:b w:val="false"/>
+          <w:bCs w:val="false"/>
+        </w:rPr>
+      </w:pPr>
+      <w:r>
+        <w:rPr>
+          <w:b w:val="false"/>
+          <w:bCs w:val="false"/>
+        </w:rPr>
+      </w:r>
+    </w:p>
+    <w:p>
+      <w:pPr>
+        <w:pStyle w:val="Cuerpo"/>
+        <w:bidi w:val="0"/>
+        <w:jc w:val="left"/>
+        <w:rPr>
+          <w:b w:val="false"/>
+          <w:b w:val="false"/>
+          <w:bCs w:val="false"/>
+        </w:rPr>
+      </w:pPr>
+      <w:r>
+        <w:rPr>
+          <w:b w:val="false"/>
+          <w:bCs w:val="false"/>
+        </w:rPr>
+      </w:r>
+    </w:p>
+    <w:p>
+      <w:pPr>
+        <w:pStyle w:val="Cuerpo"/>
+        <w:bidi w:val="0"/>
+        <w:jc w:val="left"/>
+        <w:rPr>
+          <w:b w:val="false"/>
+          <w:b w:val="false"/>
+          <w:bCs w:val="false"/>
+        </w:rPr>
+      </w:pPr>
+      <w:r>
+        <w:rPr>
+          <w:b w:val="false"/>
+          <w:bCs w:val="false"/>
+        </w:rPr>
+      </w:r>
+    </w:p>
+    <w:p>
+      <w:pPr>
+        <w:pStyle w:val="Cuerpo"/>
+        <w:bidi w:val="0"/>
+        <w:jc w:val="left"/>
+        <w:rPr>
+          <w:b w:val="false"/>
+          <w:b w:val="false"/>
+          <w:bCs w:val="false"/>
+        </w:rPr>
+      </w:pPr>
+      <w:r>
+        <w:rPr>
+          <w:b w:val="false"/>
+          <w:bCs w:val="false"/>
+        </w:rPr>
+      </w:r>
+    </w:p>
+    <w:p>
+      <w:pPr>
+        <w:pStyle w:val="Cuerpo"/>
+        <w:bidi w:val="0"/>
+        <w:jc w:val="left"/>
+        <w:rPr/>
+      </w:pPr>
+      <w:r>
+        <w:rPr>
+          <w:b w:val="false"/>
+          <w:bCs w:val="false"/>
+        </w:rPr>
+        <w:tab/>
+      </w:r>
+    </w:p>
+    <w:p>
+      <w:pPr>
+        <w:pStyle w:val="Cuerpo"/>
+        <w:bidi w:val="0"/>
+        <w:jc w:val="left"/>
+        <w:rPr>
+          <w:b w:val="false"/>
+          <w:b w:val="false"/>
+          <w:bCs w:val="false"/>
+        </w:rPr>
+      </w:pPr>
+      <w:r>
+        <w:rPr>
+          <w:b w:val="false"/>
+          <w:bCs w:val="false"/>
+        </w:rPr>
+      </w:r>
+    </w:p>
+    <w:p>
+      <w:pPr>
+        <w:pStyle w:val="Cuerpo"/>
+        <w:bidi w:val="0"/>
+        <w:jc w:val="left"/>
+        <w:rPr>
+          <w:b w:val="false"/>
+          <w:b w:val="false"/>
+          <w:bCs w:val="false"/>
+        </w:rPr>
+      </w:pPr>
+      <w:r>
+        <w:rPr>
+          <w:b w:val="false"/>
+          <w:bCs w:val="false"/>
+        </w:rPr>
+      </w:r>
+    </w:p>
+    <w:p>
+      <w:pPr>
+        <w:pStyle w:val="Cuerpo"/>
+        <w:bidi w:val="0"/>
+        <w:jc w:val="left"/>
+        <w:rPr>
+          <w:b w:val="false"/>
+          <w:b w:val="false"/>
+          <w:bCs w:val="false"/>
+        </w:rPr>
+      </w:pPr>
+      <w:r>
+        <w:rPr>
+          <w:b w:val="false"/>
+          <w:bCs w:val="false"/>
+        </w:rPr>
+      </w:r>
+    </w:p>
+    <w:p>
+      <w:pPr>
+        <w:pStyle w:val="Cuerpo"/>
+        <w:bidi w:val="0"/>
+        <w:jc w:val="left"/>
+        <w:rPr>
+          <w:b w:val="false"/>
+          <w:b w:val="false"/>
+          <w:bCs w:val="false"/>
+        </w:rPr>
+      </w:pPr>
+      <w:r>
+        <w:rPr>
+          <w:b w:val="false"/>
+          <w:bCs w:val="false"/>
+        </w:rPr>
+      </w:r>
+    </w:p>
+    <w:p>
+      <w:pPr>
+        <w:pStyle w:val="Cuerpo"/>
+        <w:bidi w:val="0"/>
+        <w:jc w:val="left"/>
+        <w:rPr>
+          <w:b w:val="false"/>
+          <w:b w:val="false"/>
+          <w:bCs w:val="false"/>
+        </w:rPr>
+      </w:pPr>
+      <w:r>
+        <w:rPr>
+          <w:b w:val="false"/>
+          <w:bCs w:val="false"/>
+        </w:rPr>
+      </w:r>
+    </w:p>
+    <w:p>
+      <w:pPr>
+        <w:pStyle w:val="Cuerpo"/>
+        <w:bidi w:val="0"/>
+        <w:jc w:val="left"/>
+        <w:rPr>
+          <w:b w:val="false"/>
+          <w:b w:val="false"/>
+          <w:bCs w:val="false"/>
+        </w:rPr>
+      </w:pPr>
+      <w:r>
+        <w:rPr>
+          <w:b w:val="false"/>
+          <w:bCs w:val="false"/>
+        </w:rPr>
+      </w:r>
+    </w:p>
+    <w:p>
+      <w:pPr>
+        <w:pStyle w:val="Cuerpo"/>
+        <w:bidi w:val="0"/>
+        <w:jc w:val="left"/>
+        <w:rPr>
+          <w:b w:val="false"/>
+          <w:b w:val="false"/>
+          <w:bCs w:val="false"/>
+        </w:rPr>
+      </w:pPr>
+      <w:r>
+        <w:rPr>
+          <w:b w:val="false"/>
+          <w:bCs w:val="false"/>
+        </w:rPr>
+      </w:r>
+    </w:p>
+    <w:p>
+      <w:pPr>
+        <w:pStyle w:val="Cuerpo"/>
+        <w:bidi w:val="0"/>
+        <w:jc w:val="left"/>
+        <w:rPr>
+          <w:b w:val="false"/>
+          <w:b w:val="false"/>
+          <w:bCs w:val="false"/>
+        </w:rPr>
+      </w:pPr>
+      <w:r>
+        <w:rPr>
+          <w:b w:val="false"/>
+          <w:bCs w:val="false"/>
+        </w:rPr>
+      </w:r>
+    </w:p>
+    <w:p>
+      <w:pPr>
+        <w:pStyle w:val="Cuerpo"/>
+        <w:bidi w:val="0"/>
+        <w:jc w:val="left"/>
+        <w:rPr>
+          <w:b w:val="false"/>
+          <w:b w:val="false"/>
+          <w:bCs w:val="false"/>
+        </w:rPr>
+      </w:pPr>
+      <w:r>
+        <w:rPr>
+          <w:b w:val="false"/>
+          <w:bCs w:val="false"/>
+        </w:rPr>
+      </w:r>
+    </w:p>
+    <w:p>
+      <w:pPr>
+        <w:pStyle w:val="Cuerpo"/>
+        <w:bidi w:val="0"/>
+        <w:jc w:val="left"/>
+        <w:rPr>
+          <w:b w:val="false"/>
+          <w:b w:val="false"/>
+          <w:bCs w:val="false"/>
+        </w:rPr>
+      </w:pPr>
+      <w:r>
+        <w:rPr>
+          <w:b w:val="false"/>
+          <w:bCs w:val="false"/>
+        </w:rPr>
+      </w:r>
+    </w:p>
+    <w:p>
+      <w:pPr>
+        <w:pStyle w:val="Cuerpo"/>
+        <w:bidi w:val="0"/>
+        <w:jc w:val="left"/>
+        <w:rPr>
+          <w:b w:val="false"/>
+          <w:b w:val="false"/>
+          <w:bCs w:val="false"/>
+        </w:rPr>
+      </w:pPr>
+      <w:r>
+        <w:rPr>
+          <w:b w:val="false"/>
+          <w:bCs w:val="false"/>
+        </w:rPr>
+      </w:r>
+    </w:p>
+    <w:p>
+      <w:pPr>
+        <w:pStyle w:val="Cuerpo"/>
+        <w:bidi w:val="0"/>
+        <w:jc w:val="left"/>
+        <w:rPr>
+          <w:b w:val="false"/>
+          <w:b w:val="false"/>
+          <w:bCs w:val="false"/>
+        </w:rPr>
+      </w:pPr>
+      <w:r>
+        <w:rPr>
+          <w:b w:val="false"/>
+          <w:bCs w:val="false"/>
+        </w:rPr>
+      </w:r>
+    </w:p>
+    <w:p>
+      <w:pPr>
+        <w:pStyle w:val="Cuerpo"/>
+        <w:bidi w:val="0"/>
+        <w:jc w:val="left"/>
+        <w:rPr>
+          <w:b w:val="false"/>
+          <w:b w:val="false"/>
+          <w:bCs w:val="false"/>
+        </w:rPr>
+      </w:pPr>
+      <w:r>
+        <w:rPr>
+          <w:b w:val="false"/>
+          <w:bCs w:val="false"/>
+        </w:rPr>
+      </w:r>
+    </w:p>
+    <w:p>
+      <w:pPr>
+        <w:pStyle w:val="Cuerpo"/>
+        <w:bidi w:val="0"/>
+        <w:jc w:val="left"/>
+        <w:rPr>
+          <w:b w:val="false"/>
+          <w:b w:val="false"/>
+          <w:bCs w:val="false"/>
+        </w:rPr>
+      </w:pPr>
+      <w:r>
+        <w:rPr>
+          <w:b w:val="false"/>
+          <w:bCs w:val="false"/>
+        </w:rPr>
+      </w:r>
+    </w:p>
+    <w:p>
+      <w:pPr>
+        <w:pStyle w:val="Cuerpo"/>
+        <w:bidi w:val="0"/>
+        <w:jc w:val="left"/>
+        <w:rPr>
+          <w:b w:val="false"/>
+          <w:b w:val="false"/>
+          <w:bCs w:val="false"/>
+        </w:rPr>
+      </w:pPr>
+      <w:r>
+        <w:rPr>
+          <w:b w:val="false"/>
+          <w:bCs w:val="false"/>
+        </w:rPr>
+      </w:r>
+    </w:p>
+    <w:p>
+      <w:pPr>
+        <w:pStyle w:val="Cuerpo"/>
+        <w:bidi w:val="0"/>
+        <w:jc w:val="left"/>
+        <w:rPr>
+          <w:b w:val="false"/>
+          <w:b w:val="false"/>
+          <w:bCs w:val="false"/>
+        </w:rPr>
+      </w:pPr>
+      <w:r>
+        <w:rPr>
+          <w:b w:val="false"/>
+          <w:bCs w:val="false"/>
+        </w:rPr>
+      </w:r>
+    </w:p>
+    <w:p>
+      <w:pPr>
+        <w:pStyle w:val="Cuerpo"/>
+        <w:bidi w:val="0"/>
+        <w:jc w:val="left"/>
+        <w:rPr>
+          <w:b w:val="false"/>
+          <w:b w:val="false"/>
+          <w:bCs w:val="false"/>
+        </w:rPr>
+      </w:pPr>
+      <w:r>
+        <w:rPr>
+          <w:b w:val="false"/>
+          <w:bCs w:val="false"/>
+        </w:rPr>
+      </w:r>
+    </w:p>
+    <w:p>
+      <w:pPr>
+        <w:pStyle w:val="Cuerpo"/>
+        <w:bidi w:val="0"/>
+        <w:jc w:val="left"/>
+        <w:rPr>
+          <w:b w:val="false"/>
+          <w:b w:val="false"/>
+          <w:bCs w:val="false"/>
+        </w:rPr>
+      </w:pPr>
+      <w:r>
+        <w:rPr>
+          <w:b w:val="false"/>
+          <w:bCs w:val="false"/>
+        </w:rPr>
+      </w:r>
+    </w:p>
+    <w:p>
+      <w:pPr>
+        <w:pStyle w:val="Cuerpo"/>
+        <w:bidi w:val="0"/>
+        <w:jc w:val="left"/>
+        <w:rPr>
+          <w:b w:val="false"/>
+          <w:b w:val="false"/>
+          <w:bCs w:val="false"/>
+        </w:rPr>
+      </w:pPr>
+      <w:r>
+        <w:rPr>
+          <w:b w:val="false"/>
+          <w:bCs w:val="false"/>
+        </w:rPr>
+      </w:r>
+    </w:p>
+    <w:p>
+      <w:pPr>
+        <w:pStyle w:val="Cuerpo"/>
+        <w:bidi w:val="0"/>
+        <w:jc w:val="left"/>
+        <w:rPr>
+          <w:b w:val="false"/>
+          <w:b w:val="false"/>
+          <w:bCs w:val="false"/>
+        </w:rPr>
+      </w:pPr>
+      <w:r>
+        <w:rPr>
+          <w:b w:val="false"/>
+          <w:bCs w:val="false"/>
+        </w:rPr>
+      </w:r>
+    </w:p>
+    <w:p>
+      <w:pPr>
+        <w:pStyle w:val="Cuerpo"/>
+        <w:bidi w:val="0"/>
+        <w:jc w:val="left"/>
+        <w:rPr>
+          <w:b w:val="false"/>
+          <w:b w:val="false"/>
+          <w:bCs w:val="false"/>
+        </w:rPr>
+      </w:pPr>
+      <w:r>
+        <w:rPr>
+          <w:b w:val="false"/>
+          <w:bCs w:val="false"/>
+        </w:rPr>
+      </w:r>
+    </w:p>
+    <w:p>
+      <w:pPr>
+        <w:pStyle w:val="Cuerpo"/>
+        <w:bidi w:val="0"/>
+        <w:jc w:val="left"/>
+        <w:rPr>
+          <w:b w:val="false"/>
+          <w:b w:val="false"/>
+          <w:bCs w:val="false"/>
+        </w:rPr>
+      </w:pPr>
+      <w:r>
+        <w:rPr>
+          <w:b w:val="false"/>
+          <w:bCs w:val="false"/>
+        </w:rPr>
+      </w:r>
+    </w:p>
+    <w:p>
+      <w:pPr>
+        <w:pStyle w:val="Cuerpo"/>
+        <w:bidi w:val="0"/>
+        <w:jc w:val="left"/>
+        <w:rPr>
+          <w:b w:val="false"/>
+          <w:b w:val="false"/>
+          <w:bCs w:val="false"/>
+        </w:rPr>
+      </w:pPr>
+      <w:r>
+        <w:rPr>
+          <w:b w:val="false"/>
+          <w:bCs w:val="false"/>
+        </w:rPr>
+      </w:r>
+    </w:p>
+    <w:p>
+      <w:pPr>
+        <w:pStyle w:val="Cuerpo"/>
+        <w:bidi w:val="0"/>
+        <w:jc w:val="left"/>
+        <w:rPr/>
+      </w:pPr>
+      <w:r>
+        <w:rPr>
+          <w:b w:val="false"/>
+          <w:bCs w:val="false"/>
+        </w:rPr>
+        <w:t xml:space="preserve">Obervamos que al hacer el </w:t>
+      </w:r>
+      <w:r>
+        <w:rPr>
+          <w:b w:val="false"/>
+          <w:bCs w:val="false"/>
+          <w:i/>
+          <w:iCs/>
+        </w:rPr>
+        <w:t>ROLLBACK</w:t>
+      </w:r>
+      <w:r>
+        <w:rPr>
+          <w:b w:val="false"/>
+          <w:bCs w:val="false"/>
+        </w:rPr>
+        <w:t xml:space="preserve">, la base de datos se mantiene idéntica a como estaba antes del </w:t>
+      </w:r>
+      <w:r>
+        <w:rPr>
+          <w:b w:val="false"/>
+          <w:bCs w:val="false"/>
+          <w:i/>
+          <w:iCs/>
+        </w:rPr>
+        <w:t>BEGIN</w:t>
+      </w:r>
+      <w:r>
+        <w:rPr>
+          <w:b w:val="false"/>
+          <w:bCs w:val="false"/>
+        </w:rPr>
+        <w:t>, no se efectúa ninguno de los cambios.</w:t>
+      </w:r>
+    </w:p>
+    <w:p>
+      <w:pPr>
+        <w:pStyle w:val="Cuerpo"/>
+        <w:bidi w:val="0"/>
+        <w:jc w:val="left"/>
+        <w:rPr>
+          <w:b w:val="false"/>
+          <w:b w:val="false"/>
+          <w:bCs w:val="false"/>
+        </w:rPr>
+      </w:pPr>
+      <w:r>
+        <w:rPr/>
+      </w:r>
+    </w:p>
+    <w:p>
+      <w:pPr>
+        <w:pStyle w:val="Cuerpo"/>
+        <w:numPr>
+          <w:ilvl w:val="0"/>
+          <w:numId w:val="8"/>
+        </w:numPr>
+        <w:bidi w:val="0"/>
+        <w:jc w:val="left"/>
+        <w:rPr>
+          <w:b/>
+          <w:b/>
+          <w:bCs/>
+        </w:rPr>
+      </w:pPr>
+      <w:r>
+        <w:rPr>
+          <w:b/>
+          <w:bCs/>
+        </w:rPr>
+        <w:t>Transacción con errores y COMMIT intermedio</w:t>
+      </w:r>
+    </w:p>
+    <w:p>
+      <w:pPr>
+        <w:pStyle w:val="Cuerpo"/>
+        <w:bidi w:val="0"/>
+        <w:jc w:val="left"/>
+        <w:rPr>
+          <w:b/>
+          <w:b/>
+          <w:bCs/>
+        </w:rPr>
+      </w:pPr>
+      <w:r>
+        <w:rPr>
+          <w:b/>
+          <w:bCs/>
+        </w:rPr>
+        <w:drawing>
+          <wp:anchor behindDoc="0" distT="0" distB="0" distL="0" distR="0" simplePos="0" locked="0" layoutInCell="1" allowOverlap="1" relativeHeight="26">
+            <wp:simplePos x="0" y="0"/>
+            <wp:positionH relativeFrom="column">
+              <wp:posOffset>362585</wp:posOffset>
+            </wp:positionH>
+            <wp:positionV relativeFrom="paragraph">
+              <wp:posOffset>306705</wp:posOffset>
+            </wp:positionV>
+            <wp:extent cx="5205730" cy="4444365"/>
+            <wp:effectExtent l="0" t="0" r="0" b="0"/>
+            <wp:wrapTopAndBottom/>
+            <wp:docPr id="25" name="Imagen24" descr=""/>
+            <wp:cNvGraphicFramePr>
+              <a:graphicFrameLocks xmlns:a="http://schemas.openxmlformats.org/drawingml/2006/main" noChangeAspect="1"/>
+            </wp:cNvGraphicFramePr>
+            <a:graphic xmlns:a="http://schemas.openxmlformats.org/drawingml/2006/main">
+              <a:graphicData uri="http://schemas.openxmlformats.org/drawingml/2006/picture">
+                <pic:pic xmlns:pic="http://schemas.openxmlformats.org/drawingml/2006/picture">
+                  <pic:nvPicPr>
+                    <pic:cNvPr id="25" name="Imagen24" descr=""/>
+                    <pic:cNvPicPr>
+                      <a:picLocks noChangeAspect="1" noChangeArrowheads="1"/>
+                    </pic:cNvPicPr>
+                  </pic:nvPicPr>
+                  <pic:blipFill>
+                    <a:blip r:embed="rId26"/>
+                    <a:stretch>
+                      <a:fillRect/>
+                    </a:stretch>
+                  </pic:blipFill>
+                  <pic:spPr bwMode="auto">
+                    <a:xfrm>
+                      <a:off x="0" y="0"/>
+                      <a:ext cx="5205730" cy="4444365"/>
+                    </a:xfrm>
+                    <a:prstGeom prst="rect">
+                      <a:avLst/>
+                    </a:prstGeom>
+                  </pic:spPr>
+                </pic:pic>
+              </a:graphicData>
+            </a:graphic>
+          </wp:anchor>
+        </w:drawing>
+      </w:r>
+    </w:p>
+    <w:p>
+      <w:pPr>
+        <w:pStyle w:val="Cuerpo"/>
+        <w:bidi w:val="0"/>
+        <w:jc w:val="left"/>
+        <w:rPr>
+          <w:b/>
+          <w:b/>
+          <w:bCs/>
+        </w:rPr>
+      </w:pPr>
+      <w:r>
+        <w:rPr>
+          <w:b/>
+          <w:bCs/>
+        </w:rPr>
+      </w:r>
+    </w:p>
+    <w:p>
+      <w:pPr>
+        <w:pStyle w:val="Cuerpo"/>
+        <w:bidi w:val="0"/>
+        <w:jc w:val="left"/>
+        <w:rPr>
+          <w:b/>
+          <w:b/>
+          <w:bCs/>
+        </w:rPr>
+      </w:pPr>
+      <w:r>
+        <w:rPr>
+          <w:b/>
+          <w:bCs/>
+        </w:rPr>
+      </w:r>
+    </w:p>
+    <w:p>
+      <w:pPr>
+        <w:pStyle w:val="Cuerpo"/>
+        <w:bidi w:val="0"/>
+        <w:jc w:val="left"/>
+        <w:rPr/>
+      </w:pPr>
+      <w:r>
+        <w:drawing>
+          <wp:anchor behindDoc="0" distT="0" distB="0" distL="0" distR="0" simplePos="0" locked="0" layoutInCell="1" allowOverlap="1" relativeHeight="27">
+            <wp:simplePos x="0" y="0"/>
+            <wp:positionH relativeFrom="column">
+              <wp:posOffset>39370</wp:posOffset>
+            </wp:positionH>
+            <wp:positionV relativeFrom="paragraph">
+              <wp:posOffset>1395095</wp:posOffset>
+            </wp:positionV>
+            <wp:extent cx="3162300" cy="2057400"/>
+            <wp:effectExtent l="0" t="0" r="0" b="0"/>
+            <wp:wrapSquare wrapText="largest"/>
+            <wp:docPr id="26" name="Imagen25" descr=""/>
+            <wp:cNvGraphicFramePr>
+              <a:graphicFrameLocks xmlns:a="http://schemas.openxmlformats.org/drawingml/2006/main" noChangeAspect="1"/>
+            </wp:cNvGraphicFramePr>
+            <a:graphic xmlns:a="http://schemas.openxmlformats.org/drawingml/2006/main">
+              <a:graphicData uri="http://schemas.openxmlformats.org/drawingml/2006/picture">
+                <pic:pic xmlns:pic="http://schemas.openxmlformats.org/drawingml/2006/picture">
+                  <pic:nvPicPr>
+                    <pic:cNvPr id="26" name="Imagen25" descr=""/>
+                    <pic:cNvPicPr>
+                      <a:picLocks noChangeAspect="1" noChangeArrowheads="1"/>
+                    </pic:cNvPicPr>
+                  </pic:nvPicPr>
+                  <pic:blipFill>
+                    <a:blip r:embed="rId27"/>
+                    <a:stretch>
+                      <a:fillRect/>
+                    </a:stretch>
+                  </pic:blipFill>
+                  <pic:spPr bwMode="auto">
+                    <a:xfrm>
+                      <a:off x="0" y="0"/>
+                      <a:ext cx="3162300" cy="2057400"/>
+                    </a:xfrm>
+                    <a:prstGeom prst="rect">
+                      <a:avLst/>
+                    </a:prstGeom>
+                  </pic:spPr>
+                </pic:pic>
+              </a:graphicData>
+            </a:graphic>
+          </wp:anchor>
+        </w:drawing>
+      </w:r>
+      <w:r>
+        <w:rPr>
+          <w:b w:val="false"/>
+          <w:bCs w:val="false"/>
+        </w:rPr>
+        <w:t>A</w:t>
+      </w:r>
+      <w:r>
+        <w:rPr>
+          <w:b w:val="false"/>
+          <w:bCs w:val="false"/>
+        </w:rPr>
+        <w:t xml:space="preserve">l realizar un commit intermedio, los cambios efectuados en la tabla orderdetail se aplicaran a nuestra base de datos, mientras que los de las tablas orders y customers, al producirse un error, se realiza un </w:t>
+      </w:r>
+      <w:r>
+        <w:rPr>
+          <w:b w:val="false"/>
+          <w:bCs w:val="false"/>
+          <w:i/>
+          <w:iCs/>
+        </w:rPr>
+        <w:t>ROLLBACK</w:t>
+      </w:r>
+      <w:r>
+        <w:rPr>
+          <w:b w:val="false"/>
+          <w:bCs w:val="false"/>
+        </w:rPr>
+        <w:t xml:space="preserve"> y no se efectúan. Realizamos un BEGIN después de hacer </w:t>
+      </w:r>
+      <w:r>
+        <w:rPr>
+          <w:b w:val="false"/>
+          <w:bCs w:val="false"/>
+          <w:i/>
+          <w:iCs/>
+        </w:rPr>
+        <w:t>COMMIT</w:t>
+      </w:r>
+      <w:r>
+        <w:rPr>
+          <w:b w:val="false"/>
+          <w:bCs w:val="false"/>
+        </w:rPr>
+        <w:t xml:space="preserve"> debido a que si hay un error, como en este caso, al hacer </w:t>
+      </w:r>
+      <w:r>
+        <w:rPr>
+          <w:b w:val="false"/>
+          <w:bCs w:val="false"/>
+          <w:i/>
+          <w:iCs/>
+        </w:rPr>
+        <w:t>ROLLBACK</w:t>
+      </w:r>
+      <w:r>
+        <w:rPr>
+          <w:b w:val="false"/>
+          <w:bCs w:val="false"/>
+        </w:rPr>
+        <w:t xml:space="preserve">, volverá al estado antes del </w:t>
+      </w:r>
+      <w:r>
+        <w:rPr>
+          <w:b w:val="false"/>
+          <w:bCs w:val="false"/>
+          <w:i/>
+          <w:iCs/>
+        </w:rPr>
+        <w:t>BEGIN</w:t>
+      </w:r>
+      <w:r>
+        <w:rPr>
+          <w:b w:val="false"/>
+          <w:bCs w:val="false"/>
+        </w:rPr>
+        <w:t xml:space="preserve">, manteniendo así los cambios que se hayan realizado en ese </w:t>
+      </w:r>
+      <w:r>
+        <w:rPr>
+          <w:b w:val="false"/>
+          <w:bCs w:val="false"/>
+          <w:i/>
+          <w:iCs/>
+        </w:rPr>
+        <w:t>COMMIT</w:t>
+      </w:r>
+      <w:r>
+        <w:rPr>
+          <w:b w:val="false"/>
+          <w:bCs w:val="false"/>
+        </w:rPr>
+        <w:t>.</w:t>
+      </w:r>
+    </w:p>
+    <w:p>
+      <w:pPr>
+        <w:pStyle w:val="Cuerpo"/>
+        <w:bidi w:val="0"/>
+        <w:jc w:val="left"/>
+        <w:rPr>
+          <w:b w:val="false"/>
+          <w:b w:val="false"/>
+          <w:bCs w:val="false"/>
+        </w:rPr>
+      </w:pPr>
+      <w:r>
+        <w:rPr>
+          <w:b w:val="false"/>
+          <w:bCs w:val="false"/>
+        </w:rPr>
+      </w:r>
+    </w:p>
+    <w:p>
+      <w:pPr>
+        <w:pStyle w:val="Cuerpo"/>
+        <w:bidi w:val="0"/>
+        <w:jc w:val="left"/>
+        <w:rPr>
+          <w:b w:val="false"/>
+          <w:b w:val="false"/>
+          <w:bCs w:val="false"/>
+        </w:rPr>
+      </w:pPr>
+      <w:r>
+        <w:rPr>
+          <w:b w:val="false"/>
+          <w:bCs w:val="false"/>
+        </w:rPr>
+      </w:r>
+    </w:p>
+    <w:p>
+      <w:pPr>
+        <w:pStyle w:val="Cuerpo"/>
+        <w:bidi w:val="0"/>
+        <w:jc w:val="left"/>
+        <w:rPr>
+          <w:b w:val="false"/>
+          <w:b w:val="false"/>
+          <w:bCs w:val="false"/>
+        </w:rPr>
+      </w:pPr>
+      <w:r>
+        <w:rPr>
+          <w:b w:val="false"/>
+          <w:bCs w:val="false"/>
+        </w:rPr>
+      </w:r>
+    </w:p>
+    <w:p>
+      <w:pPr>
+        <w:pStyle w:val="Cuerpo"/>
+        <w:bidi w:val="0"/>
+        <w:jc w:val="left"/>
+        <w:rPr>
+          <w:b w:val="false"/>
+          <w:b w:val="false"/>
+          <w:bCs w:val="false"/>
+        </w:rPr>
+      </w:pPr>
+      <w:r>
+        <w:rPr>
+          <w:b w:val="false"/>
+          <w:bCs w:val="false"/>
+        </w:rPr>
+        <w:tab/>
+        <w:t xml:space="preserve">Observamos que el borrado sobre </w:t>
+        <w:tab/>
+        <w:t xml:space="preserve">realizados en la tabla orderdetail </w:t>
+        <w:tab/>
+        <w:t xml:space="preserve">si que se ha efectudao, a </w:t>
+        <w:tab/>
+        <w:t>diferencia de los otros dos.</w:t>
+      </w:r>
+    </w:p>
+    <w:p>
+      <w:pPr>
+        <w:pStyle w:val="Cuerpo"/>
+        <w:bidi w:val="0"/>
+        <w:jc w:val="left"/>
+        <w:rPr>
+          <w:b w:val="false"/>
+          <w:b w:val="false"/>
+          <w:bCs w:val="false"/>
+        </w:rPr>
+      </w:pPr>
+      <w:r>
+        <w:rPr>
+          <w:b w:val="false"/>
+          <w:bCs w:val="false"/>
+        </w:rPr>
+      </w:r>
+    </w:p>
+    <w:p>
+      <w:pPr>
+        <w:pStyle w:val="Cuerpo"/>
+        <w:bidi w:val="0"/>
+        <w:jc w:val="left"/>
+        <w:rPr>
+          <w:b w:val="false"/>
+          <w:b w:val="false"/>
+          <w:bCs w:val="false"/>
+        </w:rPr>
+      </w:pPr>
+      <w:r>
+        <w:rPr>
+          <w:b w:val="false"/>
+          <w:bCs w:val="false"/>
+        </w:rPr>
+      </w:r>
+    </w:p>
+    <w:p>
+      <w:pPr>
+        <w:pStyle w:val="Cuerpo"/>
+        <w:bidi w:val="0"/>
+        <w:jc w:val="left"/>
+        <w:rPr>
+          <w:b w:val="false"/>
+          <w:b w:val="false"/>
+          <w:bCs w:val="false"/>
+        </w:rPr>
+      </w:pPr>
+      <w:r>
+        <w:rPr>
+          <w:b w:val="false"/>
+          <w:bCs w:val="false"/>
+        </w:rPr>
+      </w:r>
+    </w:p>
+    <w:p>
+      <w:pPr>
+        <w:pStyle w:val="Cuerpo"/>
+        <w:bidi w:val="0"/>
+        <w:jc w:val="left"/>
+        <w:rPr>
+          <w:b w:val="false"/>
+          <w:b w:val="false"/>
+          <w:bCs w:val="false"/>
+        </w:rPr>
+      </w:pPr>
+      <w:r>
+        <w:rPr>
+          <w:b w:val="false"/>
+          <w:bCs w:val="false"/>
+        </w:rPr>
+      </w:r>
+    </w:p>
+    <w:p>
+      <w:pPr>
+        <w:pStyle w:val="Cuerpo"/>
+        <w:bidi w:val="0"/>
+        <w:jc w:val="left"/>
+        <w:rPr>
+          <w:b w:val="false"/>
+          <w:b w:val="false"/>
+          <w:bCs w:val="false"/>
+        </w:rPr>
+      </w:pPr>
+      <w:r>
+        <w:rPr>
+          <w:b w:val="false"/>
+          <w:bCs w:val="false"/>
+        </w:rPr>
+      </w:r>
+    </w:p>
+    <w:p>
+      <w:pPr>
+        <w:pStyle w:val="Cuerpo"/>
+        <w:bidi w:val="0"/>
+        <w:jc w:val="left"/>
+        <w:rPr>
+          <w:b w:val="false"/>
+          <w:b w:val="false"/>
+          <w:bCs w:val="false"/>
+        </w:rPr>
+      </w:pPr>
+      <w:r>
+        <w:rPr>
+          <w:b w:val="false"/>
+          <w:bCs w:val="false"/>
+        </w:rPr>
+      </w:r>
+    </w:p>
+    <w:p>
+      <w:pPr>
+        <w:pStyle w:val="Cuerpo"/>
+        <w:bidi w:val="0"/>
+        <w:jc w:val="left"/>
+        <w:rPr>
+          <w:b w:val="false"/>
+          <w:b w:val="false"/>
+          <w:bCs w:val="false"/>
+        </w:rPr>
+      </w:pPr>
+      <w:r>
+        <w:rPr>
+          <w:b w:val="false"/>
+          <w:bCs w:val="false"/>
+        </w:rPr>
+      </w:r>
+    </w:p>
+    <w:p>
+      <w:pPr>
+        <w:pStyle w:val="Cuerpo"/>
+        <w:bidi w:val="0"/>
+        <w:jc w:val="left"/>
+        <w:rPr>
+          <w:b w:val="false"/>
+          <w:b w:val="false"/>
+          <w:bCs w:val="false"/>
+        </w:rPr>
+      </w:pPr>
+      <w:r>
+        <w:rPr>
+          <w:b w:val="false"/>
+          <w:bCs w:val="false"/>
+        </w:rPr>
+      </w:r>
+    </w:p>
+    <w:p>
+      <w:pPr>
+        <w:pStyle w:val="Cuerpo"/>
+        <w:bidi w:val="0"/>
+        <w:jc w:val="left"/>
+        <w:rPr>
+          <w:b w:val="false"/>
+          <w:b w:val="false"/>
+          <w:bCs w:val="false"/>
+        </w:rPr>
+      </w:pPr>
+      <w:r>
+        <w:rPr>
+          <w:b w:val="false"/>
+          <w:bCs w:val="false"/>
+        </w:rPr>
+      </w:r>
+    </w:p>
+    <w:p>
+      <w:pPr>
+        <w:pStyle w:val="Cuerpo"/>
+        <w:bidi w:val="0"/>
+        <w:jc w:val="left"/>
+        <w:rPr>
+          <w:b w:val="false"/>
+          <w:b w:val="false"/>
+          <w:bCs w:val="false"/>
+        </w:rPr>
+      </w:pPr>
+      <w:r>
+        <w:rPr>
+          <w:b w:val="false"/>
+          <w:bCs w:val="false"/>
+        </w:rPr>
+      </w:r>
+    </w:p>
+    <w:p>
+      <w:pPr>
+        <w:pStyle w:val="Cuerpo"/>
+        <w:bidi w:val="0"/>
+        <w:jc w:val="left"/>
+        <w:rPr/>
+      </w:pPr>
+      <w:r>
+        <w:rPr/>
       </w:r>
     </w:p>
     <w:sectPr>
-      <w:headerReference w:type="default" r:id="rId21"/>
-      <w:footerReference w:type="default" r:id="rId22"/>
+      <w:headerReference w:type="default" r:id="rId28"/>
+      <w:footerReference w:type="default" r:id="rId29"/>
       <w:type w:val="nextPage"/>
       <w:pgSz w:w="11906" w:h="16838"/>
       <w:pgMar w:left="1134" w:right="1134" w:header="709" w:top="1134" w:footer="850" w:bottom="1134" w:gutter="0"/>
@@ -3221,6 +5652,7 @@
       </w:pPr>
       <w:rPr>
         <w:rFonts w:ascii="Symbol" w:hAnsi="Symbol" w:cs="Symbol" w:hint="default"/>
+        <w:b/>
         <w:rFonts w:cs="OpenSymbol"/>
       </w:rPr>
     </w:lvl>
@@ -3367,6 +5799,7 @@
       </w:pPr>
       <w:rPr>
         <w:rFonts w:ascii="Symbol" w:hAnsi="Symbol" w:cs="Symbol" w:hint="default"/>
+        <w:b/>
         <w:rFonts w:cs="OpenSymbol"/>
       </w:rPr>
     </w:lvl>
@@ -3513,6 +5946,7 @@
       </w:pPr>
       <w:rPr>
         <w:rFonts w:ascii="Symbol" w:hAnsi="Symbol" w:cs="Symbol" w:hint="default"/>
+        <w:b/>
         <w:rFonts w:cs="OpenSymbol"/>
       </w:rPr>
     </w:lvl>
@@ -3659,6 +6093,7 @@
       </w:pPr>
       <w:rPr>
         <w:rFonts w:ascii="Symbol" w:hAnsi="Symbol" w:cs="Symbol" w:hint="default"/>
+        <w:b/>
         <w:rFonts w:cs="OpenSymbol"/>
       </w:rPr>
     </w:lvl>
@@ -3805,6 +6240,7 @@
       </w:pPr>
       <w:rPr>
         <w:rFonts w:ascii="Symbol" w:hAnsi="Symbol" w:cs="Symbol" w:hint="default"/>
+        <w:b/>
         <w:rFonts w:cs="OpenSymbol"/>
       </w:rPr>
     </w:lvl>
@@ -3938,6 +6374,446 @@
     </w:lvl>
   </w:abstractNum>
   <w:abstractNum w:abstractNumId="6">
+    <w:lvl w:ilvl="0">
+      <w:start w:val="1"/>
+      <w:numFmt w:val="bullet"/>
+      <w:lvlText w:val=""/>
+      <w:lvlJc w:val="left"/>
+      <w:pPr>
+        <w:tabs>
+          <w:tab w:val="num" w:pos="720"/>
+        </w:tabs>
+        <w:ind w:left="720" w:hanging="360"/>
+      </w:pPr>
+      <w:rPr>
+        <w:rFonts w:ascii="Symbol" w:hAnsi="Symbol" w:cs="Symbol" w:hint="default"/>
+        <w:rFonts w:cs="OpenSymbol"/>
+      </w:rPr>
+    </w:lvl>
+    <w:lvl w:ilvl="1">
+      <w:start w:val="1"/>
+      <w:numFmt w:val="bullet"/>
+      <w:lvlText w:val="◦"/>
+      <w:lvlJc w:val="left"/>
+      <w:pPr>
+        <w:tabs>
+          <w:tab w:val="num" w:pos="1080"/>
+        </w:tabs>
+        <w:ind w:left="1080" w:hanging="360"/>
+      </w:pPr>
+      <w:rPr>
+        <w:rFonts w:ascii="OpenSymbol" w:hAnsi="OpenSymbol" w:cs="OpenSymbol" w:hint="default"/>
+        <w:rFonts w:cs="OpenSymbol"/>
+      </w:rPr>
+    </w:lvl>
+    <w:lvl w:ilvl="2">
+      <w:start w:val="1"/>
+      <w:numFmt w:val="bullet"/>
+      <w:lvlText w:val="▪"/>
+      <w:lvlJc w:val="left"/>
+      <w:pPr>
+        <w:tabs>
+          <w:tab w:val="num" w:pos="1440"/>
+        </w:tabs>
+        <w:ind w:left="1440" w:hanging="360"/>
+      </w:pPr>
+      <w:rPr>
+        <w:rFonts w:ascii="OpenSymbol" w:hAnsi="OpenSymbol" w:cs="OpenSymbol" w:hint="default"/>
+        <w:rFonts w:cs="OpenSymbol"/>
+      </w:rPr>
+    </w:lvl>
+    <w:lvl w:ilvl="3">
+      <w:start w:val="1"/>
+      <w:numFmt w:val="bullet"/>
+      <w:lvlText w:val=""/>
+      <w:lvlJc w:val="left"/>
+      <w:pPr>
+        <w:tabs>
+          <w:tab w:val="num" w:pos="1800"/>
+        </w:tabs>
+        <w:ind w:left="1800" w:hanging="360"/>
+      </w:pPr>
+      <w:rPr>
+        <w:rFonts w:ascii="Symbol" w:hAnsi="Symbol" w:cs="Symbol" w:hint="default"/>
+        <w:rFonts w:cs="OpenSymbol"/>
+      </w:rPr>
+    </w:lvl>
+    <w:lvl w:ilvl="4">
+      <w:start w:val="1"/>
+      <w:numFmt w:val="bullet"/>
+      <w:lvlText w:val="◦"/>
+      <w:lvlJc w:val="left"/>
+      <w:pPr>
+        <w:tabs>
+          <w:tab w:val="num" w:pos="2160"/>
+        </w:tabs>
+        <w:ind w:left="2160" w:hanging="360"/>
+      </w:pPr>
+      <w:rPr>
+        <w:rFonts w:ascii="OpenSymbol" w:hAnsi="OpenSymbol" w:cs="OpenSymbol" w:hint="default"/>
+        <w:rFonts w:cs="OpenSymbol"/>
+      </w:rPr>
+    </w:lvl>
+    <w:lvl w:ilvl="5">
+      <w:start w:val="1"/>
+      <w:numFmt w:val="bullet"/>
+      <w:lvlText w:val="▪"/>
+      <w:lvlJc w:val="left"/>
+      <w:pPr>
+        <w:tabs>
+          <w:tab w:val="num" w:pos="2520"/>
+        </w:tabs>
+        <w:ind w:left="2520" w:hanging="360"/>
+      </w:pPr>
+      <w:rPr>
+        <w:rFonts w:ascii="OpenSymbol" w:hAnsi="OpenSymbol" w:cs="OpenSymbol" w:hint="default"/>
+        <w:rFonts w:cs="OpenSymbol"/>
+      </w:rPr>
+    </w:lvl>
+    <w:lvl w:ilvl="6">
+      <w:start w:val="1"/>
+      <w:numFmt w:val="bullet"/>
+      <w:lvlText w:val=""/>
+      <w:lvlJc w:val="left"/>
+      <w:pPr>
+        <w:tabs>
+          <w:tab w:val="num" w:pos="2880"/>
+        </w:tabs>
+        <w:ind w:left="2880" w:hanging="360"/>
+      </w:pPr>
+      <w:rPr>
+        <w:rFonts w:ascii="Symbol" w:hAnsi="Symbol" w:cs="Symbol" w:hint="default"/>
+        <w:rFonts w:cs="OpenSymbol"/>
+      </w:rPr>
+    </w:lvl>
+    <w:lvl w:ilvl="7">
+      <w:start w:val="1"/>
+      <w:numFmt w:val="bullet"/>
+      <w:lvlText w:val="◦"/>
+      <w:lvlJc w:val="left"/>
+      <w:pPr>
+        <w:tabs>
+          <w:tab w:val="num" w:pos="3240"/>
+        </w:tabs>
+        <w:ind w:left="3240" w:hanging="360"/>
+      </w:pPr>
+      <w:rPr>
+        <w:rFonts w:ascii="OpenSymbol" w:hAnsi="OpenSymbol" w:cs="OpenSymbol" w:hint="default"/>
+        <w:rFonts w:cs="OpenSymbol"/>
+      </w:rPr>
+    </w:lvl>
+    <w:lvl w:ilvl="8">
+      <w:start w:val="1"/>
+      <w:numFmt w:val="bullet"/>
+      <w:lvlText w:val="▪"/>
+      <w:lvlJc w:val="left"/>
+      <w:pPr>
+        <w:tabs>
+          <w:tab w:val="num" w:pos="3600"/>
+        </w:tabs>
+        <w:ind w:left="3600" w:hanging="360"/>
+      </w:pPr>
+      <w:rPr>
+        <w:rFonts w:ascii="OpenSymbol" w:hAnsi="OpenSymbol" w:cs="OpenSymbol" w:hint="default"/>
+        <w:rFonts w:cs="OpenSymbol"/>
+      </w:rPr>
+    </w:lvl>
+  </w:abstractNum>
+  <w:abstractNum w:abstractNumId="7">
+    <w:lvl w:ilvl="0">
+      <w:start w:val="1"/>
+      <w:numFmt w:val="bullet"/>
+      <w:lvlText w:val=""/>
+      <w:lvlJc w:val="left"/>
+      <w:pPr>
+        <w:tabs>
+          <w:tab w:val="num" w:pos="720"/>
+        </w:tabs>
+        <w:ind w:left="720" w:hanging="360"/>
+      </w:pPr>
+      <w:rPr>
+        <w:rFonts w:ascii="Symbol" w:hAnsi="Symbol" w:cs="Symbol" w:hint="default"/>
+        <w:b/>
+        <w:rFonts w:cs="OpenSymbol"/>
+      </w:rPr>
+    </w:lvl>
+    <w:lvl w:ilvl="1">
+      <w:start w:val="1"/>
+      <w:numFmt w:val="bullet"/>
+      <w:lvlText w:val="◦"/>
+      <w:lvlJc w:val="left"/>
+      <w:pPr>
+        <w:tabs>
+          <w:tab w:val="num" w:pos="1080"/>
+        </w:tabs>
+        <w:ind w:left="1080" w:hanging="360"/>
+      </w:pPr>
+      <w:rPr>
+        <w:rFonts w:ascii="OpenSymbol" w:hAnsi="OpenSymbol" w:cs="OpenSymbol" w:hint="default"/>
+        <w:rFonts w:cs="OpenSymbol"/>
+      </w:rPr>
+    </w:lvl>
+    <w:lvl w:ilvl="2">
+      <w:start w:val="1"/>
+      <w:numFmt w:val="bullet"/>
+      <w:lvlText w:val="▪"/>
+      <w:lvlJc w:val="left"/>
+      <w:pPr>
+        <w:tabs>
+          <w:tab w:val="num" w:pos="1440"/>
+        </w:tabs>
+        <w:ind w:left="1440" w:hanging="360"/>
+      </w:pPr>
+      <w:rPr>
+        <w:rFonts w:ascii="OpenSymbol" w:hAnsi="OpenSymbol" w:cs="OpenSymbol" w:hint="default"/>
+        <w:rFonts w:cs="OpenSymbol"/>
+      </w:rPr>
+    </w:lvl>
+    <w:lvl w:ilvl="3">
+      <w:start w:val="1"/>
+      <w:numFmt w:val="bullet"/>
+      <w:lvlText w:val=""/>
+      <w:lvlJc w:val="left"/>
+      <w:pPr>
+        <w:tabs>
+          <w:tab w:val="num" w:pos="1800"/>
+        </w:tabs>
+        <w:ind w:left="1800" w:hanging="360"/>
+      </w:pPr>
+      <w:rPr>
+        <w:rFonts w:ascii="Symbol" w:hAnsi="Symbol" w:cs="Symbol" w:hint="default"/>
+        <w:rFonts w:cs="OpenSymbol"/>
+      </w:rPr>
+    </w:lvl>
+    <w:lvl w:ilvl="4">
+      <w:start w:val="1"/>
+      <w:numFmt w:val="bullet"/>
+      <w:lvlText w:val="◦"/>
+      <w:lvlJc w:val="left"/>
+      <w:pPr>
+        <w:tabs>
+          <w:tab w:val="num" w:pos="2160"/>
+        </w:tabs>
+        <w:ind w:left="2160" w:hanging="360"/>
+      </w:pPr>
+      <w:rPr>
+        <w:rFonts w:ascii="OpenSymbol" w:hAnsi="OpenSymbol" w:cs="OpenSymbol" w:hint="default"/>
+        <w:rFonts w:cs="OpenSymbol"/>
+      </w:rPr>
+    </w:lvl>
+    <w:lvl w:ilvl="5">
+      <w:start w:val="1"/>
+      <w:numFmt w:val="bullet"/>
+      <w:lvlText w:val="▪"/>
+      <w:lvlJc w:val="left"/>
+      <w:pPr>
+        <w:tabs>
+          <w:tab w:val="num" w:pos="2520"/>
+        </w:tabs>
+        <w:ind w:left="2520" w:hanging="360"/>
+      </w:pPr>
+      <w:rPr>
+        <w:rFonts w:ascii="OpenSymbol" w:hAnsi="OpenSymbol" w:cs="OpenSymbol" w:hint="default"/>
+        <w:rFonts w:cs="OpenSymbol"/>
+      </w:rPr>
+    </w:lvl>
+    <w:lvl w:ilvl="6">
+      <w:start w:val="1"/>
+      <w:numFmt w:val="bullet"/>
+      <w:lvlText w:val=""/>
+      <w:lvlJc w:val="left"/>
+      <w:pPr>
+        <w:tabs>
+          <w:tab w:val="num" w:pos="2880"/>
+        </w:tabs>
+        <w:ind w:left="2880" w:hanging="360"/>
+      </w:pPr>
+      <w:rPr>
+        <w:rFonts w:ascii="Symbol" w:hAnsi="Symbol" w:cs="Symbol" w:hint="default"/>
+        <w:rFonts w:cs="OpenSymbol"/>
+      </w:rPr>
+    </w:lvl>
+    <w:lvl w:ilvl="7">
+      <w:start w:val="1"/>
+      <w:numFmt w:val="bullet"/>
+      <w:lvlText w:val="◦"/>
+      <w:lvlJc w:val="left"/>
+      <w:pPr>
+        <w:tabs>
+          <w:tab w:val="num" w:pos="3240"/>
+        </w:tabs>
+        <w:ind w:left="3240" w:hanging="360"/>
+      </w:pPr>
+      <w:rPr>
+        <w:rFonts w:ascii="OpenSymbol" w:hAnsi="OpenSymbol" w:cs="OpenSymbol" w:hint="default"/>
+        <w:rFonts w:cs="OpenSymbol"/>
+      </w:rPr>
+    </w:lvl>
+    <w:lvl w:ilvl="8">
+      <w:start w:val="1"/>
+      <w:numFmt w:val="bullet"/>
+      <w:lvlText w:val="▪"/>
+      <w:lvlJc w:val="left"/>
+      <w:pPr>
+        <w:tabs>
+          <w:tab w:val="num" w:pos="3600"/>
+        </w:tabs>
+        <w:ind w:left="3600" w:hanging="360"/>
+      </w:pPr>
+      <w:rPr>
+        <w:rFonts w:ascii="OpenSymbol" w:hAnsi="OpenSymbol" w:cs="OpenSymbol" w:hint="default"/>
+        <w:rFonts w:cs="OpenSymbol"/>
+      </w:rPr>
+    </w:lvl>
+  </w:abstractNum>
+  <w:abstractNum w:abstractNumId="8">
+    <w:lvl w:ilvl="0">
+      <w:start w:val="1"/>
+      <w:numFmt w:val="bullet"/>
+      <w:lvlText w:val=""/>
+      <w:lvlJc w:val="left"/>
+      <w:pPr>
+        <w:tabs>
+          <w:tab w:val="num" w:pos="720"/>
+        </w:tabs>
+        <w:ind w:left="720" w:hanging="360"/>
+      </w:pPr>
+      <w:rPr>
+        <w:rFonts w:ascii="Symbol" w:hAnsi="Symbol" w:cs="Symbol" w:hint="default"/>
+        <w:b/>
+        <w:rFonts w:cs="OpenSymbol"/>
+      </w:rPr>
+    </w:lvl>
+    <w:lvl w:ilvl="1">
+      <w:start w:val="1"/>
+      <w:numFmt w:val="bullet"/>
+      <w:lvlText w:val="◦"/>
+      <w:lvlJc w:val="left"/>
+      <w:pPr>
+        <w:tabs>
+          <w:tab w:val="num" w:pos="1080"/>
+        </w:tabs>
+        <w:ind w:left="1080" w:hanging="360"/>
+      </w:pPr>
+      <w:rPr>
+        <w:rFonts w:ascii="OpenSymbol" w:hAnsi="OpenSymbol" w:cs="OpenSymbol" w:hint="default"/>
+        <w:rFonts w:cs="OpenSymbol"/>
+      </w:rPr>
+    </w:lvl>
+    <w:lvl w:ilvl="2">
+      <w:start w:val="1"/>
+      <w:numFmt w:val="bullet"/>
+      <w:lvlText w:val="▪"/>
+      <w:lvlJc w:val="left"/>
+      <w:pPr>
+        <w:tabs>
+          <w:tab w:val="num" w:pos="1440"/>
+        </w:tabs>
+        <w:ind w:left="1440" w:hanging="360"/>
+      </w:pPr>
+      <w:rPr>
+        <w:rFonts w:ascii="OpenSymbol" w:hAnsi="OpenSymbol" w:cs="OpenSymbol" w:hint="default"/>
+        <w:rFonts w:cs="OpenSymbol"/>
+      </w:rPr>
+    </w:lvl>
+    <w:lvl w:ilvl="3">
+      <w:start w:val="1"/>
+      <w:numFmt w:val="bullet"/>
+      <w:lvlText w:val=""/>
+      <w:lvlJc w:val="left"/>
+      <w:pPr>
+        <w:tabs>
+          <w:tab w:val="num" w:pos="1800"/>
+        </w:tabs>
+        <w:ind w:left="1800" w:hanging="360"/>
+      </w:pPr>
+      <w:rPr>
+        <w:rFonts w:ascii="Symbol" w:hAnsi="Symbol" w:cs="Symbol" w:hint="default"/>
+        <w:rFonts w:cs="OpenSymbol"/>
+      </w:rPr>
+    </w:lvl>
+    <w:lvl w:ilvl="4">
+      <w:start w:val="1"/>
+      <w:numFmt w:val="bullet"/>
+      <w:lvlText w:val="◦"/>
+      <w:lvlJc w:val="left"/>
+      <w:pPr>
+        <w:tabs>
+          <w:tab w:val="num" w:pos="2160"/>
+        </w:tabs>
+        <w:ind w:left="2160" w:hanging="360"/>
+      </w:pPr>
+      <w:rPr>
+        <w:rFonts w:ascii="OpenSymbol" w:hAnsi="OpenSymbol" w:cs="OpenSymbol" w:hint="default"/>
+        <w:rFonts w:cs="OpenSymbol"/>
+      </w:rPr>
+    </w:lvl>
+    <w:lvl w:ilvl="5">
+      <w:start w:val="1"/>
+      <w:numFmt w:val="bullet"/>
+      <w:lvlText w:val="▪"/>
+      <w:lvlJc w:val="left"/>
+      <w:pPr>
+        <w:tabs>
+          <w:tab w:val="num" w:pos="2520"/>
+        </w:tabs>
+        <w:ind w:left="2520" w:hanging="360"/>
+      </w:pPr>
+      <w:rPr>
+        <w:rFonts w:ascii="OpenSymbol" w:hAnsi="OpenSymbol" w:cs="OpenSymbol" w:hint="default"/>
+        <w:rFonts w:cs="OpenSymbol"/>
+      </w:rPr>
+    </w:lvl>
+    <w:lvl w:ilvl="6">
+      <w:start w:val="1"/>
+      <w:numFmt w:val="bullet"/>
+      <w:lvlText w:val=""/>
+      <w:lvlJc w:val="left"/>
+      <w:pPr>
+        <w:tabs>
+          <w:tab w:val="num" w:pos="2880"/>
+        </w:tabs>
+        <w:ind w:left="2880" w:hanging="360"/>
+      </w:pPr>
+      <w:rPr>
+        <w:rFonts w:ascii="Symbol" w:hAnsi="Symbol" w:cs="Symbol" w:hint="default"/>
+        <w:rFonts w:cs="OpenSymbol"/>
+      </w:rPr>
+    </w:lvl>
+    <w:lvl w:ilvl="7">
+      <w:start w:val="1"/>
+      <w:numFmt w:val="bullet"/>
+      <w:lvlText w:val="◦"/>
+      <w:lvlJc w:val="left"/>
+      <w:pPr>
+        <w:tabs>
+          <w:tab w:val="num" w:pos="3240"/>
+        </w:tabs>
+        <w:ind w:left="3240" w:hanging="360"/>
+      </w:pPr>
+      <w:rPr>
+        <w:rFonts w:ascii="OpenSymbol" w:hAnsi="OpenSymbol" w:cs="OpenSymbol" w:hint="default"/>
+        <w:rFonts w:cs="OpenSymbol"/>
+      </w:rPr>
+    </w:lvl>
+    <w:lvl w:ilvl="8">
+      <w:start w:val="1"/>
+      <w:numFmt w:val="bullet"/>
+      <w:lvlText w:val="▪"/>
+      <w:lvlJc w:val="left"/>
+      <w:pPr>
+        <w:tabs>
+          <w:tab w:val="num" w:pos="3600"/>
+        </w:tabs>
+        <w:ind w:left="3600" w:hanging="360"/>
+      </w:pPr>
+      <w:rPr>
+        <w:rFonts w:ascii="OpenSymbol" w:hAnsi="OpenSymbol" w:cs="OpenSymbol" w:hint="default"/>
+        <w:rFonts w:cs="OpenSymbol"/>
+      </w:rPr>
+    </w:lvl>
+  </w:abstractNum>
+  <w:abstractNum w:abstractNumId="9">
     <w:lvl w:ilvl="0">
       <w:start w:val="1"/>
       <w:numFmt w:val="none"/>
@@ -4047,6 +6923,15 @@
   <w:num w:numId="6">
     <w:abstractNumId w:val="6"/>
   </w:num>
+  <w:num w:numId="7">
+    <w:abstractNumId w:val="7"/>
+  </w:num>
+  <w:num w:numId="8">
+    <w:abstractNumId w:val="8"/>
+  </w:num>
+  <w:num w:numId="9">
+    <w:abstractNumId w:val="9"/>
+  </w:num>
 </w:numbering>
 </file>
 
@@ -4055,12 +6940,16 @@
   <w:docDefaults>
     <w:rPrDefault>
       <w:rPr>
-        <w:rFonts w:ascii="Times New Roman" w:hAnsi="Times New Roman" w:eastAsia="Arial Unicode MS" w:cs="Times New Roman"/>
+        <w:rFonts w:ascii="Liberation Serif" w:hAnsi="Liberation Serif" w:eastAsia="Noto Sans CJK SC Regular" w:cs="Lohit Devanagari"/>
+        <w:kern w:val="2"/>
+        <w:szCs w:val="24"/>
         <w:lang w:val="es-ES" w:eastAsia="zh-CN" w:bidi="hi-IN"/>
       </w:rPr>
     </w:rPrDefault>
     <w:pPrDefault>
-      <w:pPr/>
+      <w:pPr>
+        <w:widowControl/>
+      </w:pPr>
     </w:pPrDefault>
   </w:docDefaults>
   <w:style w:type="paragraph" w:styleId="Normal" w:default="1">
@@ -4071,9 +6960,11 @@
       <w:keepLines w:val="false"/>
       <w:pageBreakBefore w:val="false"/>
       <w:widowControl/>
-      <w:pBdr/>
       <w:shd w:val="clear" w:color="auto" w:fill="auto"/>
       <w:suppressAutoHyphens w:val="false"/>
+      <w:kinsoku w:val="true"/>
+      <w:overflowPunct w:val="true"/>
+      <w:autoSpaceDE w:val="true"/>
       <w:bidi w:val="0"/>
       <w:spacing w:lineRule="auto" w:line="240" w:beforeAutospacing="0" w:before="0" w:afterAutospacing="0" w:after="0"/>
       <w:ind w:left="0" w:right="0" w:hanging="0"/>
@@ -4131,6 +7022,837 @@
       <w:rFonts w:ascii="OpenSymbol" w:hAnsi="OpenSymbol" w:eastAsia="OpenSymbol" w:cs="OpenSymbol"/>
     </w:rPr>
   </w:style>
+  <w:style w:type="character" w:styleId="ListLabel1">
+    <w:name w:val="ListLabel 1"/>
+    <w:qFormat/>
+    <w:rPr>
+      <w:rFonts w:cs="OpenSymbol"/>
+      <w:b/>
+    </w:rPr>
+  </w:style>
+  <w:style w:type="character" w:styleId="ListLabel2">
+    <w:name w:val="ListLabel 2"/>
+    <w:qFormat/>
+    <w:rPr>
+      <w:rFonts w:cs="OpenSymbol"/>
+    </w:rPr>
+  </w:style>
+  <w:style w:type="character" w:styleId="ListLabel3">
+    <w:name w:val="ListLabel 3"/>
+    <w:qFormat/>
+    <w:rPr>
+      <w:rFonts w:cs="OpenSymbol"/>
+    </w:rPr>
+  </w:style>
+  <w:style w:type="character" w:styleId="ListLabel4">
+    <w:name w:val="ListLabel 4"/>
+    <w:qFormat/>
+    <w:rPr>
+      <w:rFonts w:cs="OpenSymbol"/>
+    </w:rPr>
+  </w:style>
+  <w:style w:type="character" w:styleId="ListLabel5">
+    <w:name w:val="ListLabel 5"/>
+    <w:qFormat/>
+    <w:rPr>
+      <w:rFonts w:cs="OpenSymbol"/>
+    </w:rPr>
+  </w:style>
+  <w:style w:type="character" w:styleId="ListLabel6">
+    <w:name w:val="ListLabel 6"/>
+    <w:qFormat/>
+    <w:rPr>
+      <w:rFonts w:cs="OpenSymbol"/>
+    </w:rPr>
+  </w:style>
+  <w:style w:type="character" w:styleId="ListLabel7">
+    <w:name w:val="ListLabel 7"/>
+    <w:qFormat/>
+    <w:rPr>
+      <w:rFonts w:cs="OpenSymbol"/>
+    </w:rPr>
+  </w:style>
+  <w:style w:type="character" w:styleId="ListLabel8">
+    <w:name w:val="ListLabel 8"/>
+    <w:qFormat/>
+    <w:rPr>
+      <w:rFonts w:cs="OpenSymbol"/>
+    </w:rPr>
+  </w:style>
+  <w:style w:type="character" w:styleId="ListLabel9">
+    <w:name w:val="ListLabel 9"/>
+    <w:qFormat/>
+    <w:rPr>
+      <w:rFonts w:cs="OpenSymbol"/>
+    </w:rPr>
+  </w:style>
+  <w:style w:type="character" w:styleId="ListLabel10">
+    <w:name w:val="ListLabel 10"/>
+    <w:qFormat/>
+    <w:rPr>
+      <w:rFonts w:cs="OpenSymbol"/>
+      <w:b/>
+    </w:rPr>
+  </w:style>
+  <w:style w:type="character" w:styleId="ListLabel11">
+    <w:name w:val="ListLabel 11"/>
+    <w:qFormat/>
+    <w:rPr>
+      <w:rFonts w:cs="OpenSymbol"/>
+    </w:rPr>
+  </w:style>
+  <w:style w:type="character" w:styleId="ListLabel12">
+    <w:name w:val="ListLabel 12"/>
+    <w:qFormat/>
+    <w:rPr>
+      <w:rFonts w:cs="OpenSymbol"/>
+    </w:rPr>
+  </w:style>
+  <w:style w:type="character" w:styleId="ListLabel13">
+    <w:name w:val="ListLabel 13"/>
+    <w:qFormat/>
+    <w:rPr>
+      <w:rFonts w:cs="OpenSymbol"/>
+    </w:rPr>
+  </w:style>
+  <w:style w:type="character" w:styleId="ListLabel14">
+    <w:name w:val="ListLabel 14"/>
+    <w:qFormat/>
+    <w:rPr>
+      <w:rFonts w:cs="OpenSymbol"/>
+    </w:rPr>
+  </w:style>
+  <w:style w:type="character" w:styleId="ListLabel15">
+    <w:name w:val="ListLabel 15"/>
+    <w:qFormat/>
+    <w:rPr>
+      <w:rFonts w:cs="OpenSymbol"/>
+    </w:rPr>
+  </w:style>
+  <w:style w:type="character" w:styleId="ListLabel16">
+    <w:name w:val="ListLabel 16"/>
+    <w:qFormat/>
+    <w:rPr>
+      <w:rFonts w:cs="OpenSymbol"/>
+    </w:rPr>
+  </w:style>
+  <w:style w:type="character" w:styleId="ListLabel17">
+    <w:name w:val="ListLabel 17"/>
+    <w:qFormat/>
+    <w:rPr>
+      <w:rFonts w:cs="OpenSymbol"/>
+    </w:rPr>
+  </w:style>
+  <w:style w:type="character" w:styleId="ListLabel18">
+    <w:name w:val="ListLabel 18"/>
+    <w:qFormat/>
+    <w:rPr>
+      <w:rFonts w:cs="OpenSymbol"/>
+    </w:rPr>
+  </w:style>
+  <w:style w:type="character" w:styleId="ListLabel19">
+    <w:name w:val="ListLabel 19"/>
+    <w:qFormat/>
+    <w:rPr>
+      <w:rFonts w:cs="OpenSymbol"/>
+      <w:b/>
+    </w:rPr>
+  </w:style>
+  <w:style w:type="character" w:styleId="ListLabel20">
+    <w:name w:val="ListLabel 20"/>
+    <w:qFormat/>
+    <w:rPr>
+      <w:rFonts w:cs="OpenSymbol"/>
+    </w:rPr>
+  </w:style>
+  <w:style w:type="character" w:styleId="ListLabel21">
+    <w:name w:val="ListLabel 21"/>
+    <w:qFormat/>
+    <w:rPr>
+      <w:rFonts w:cs="OpenSymbol"/>
+    </w:rPr>
+  </w:style>
+  <w:style w:type="character" w:styleId="ListLabel22">
+    <w:name w:val="ListLabel 22"/>
+    <w:qFormat/>
+    <w:rPr>
+      <w:rFonts w:cs="OpenSymbol"/>
+    </w:rPr>
+  </w:style>
+  <w:style w:type="character" w:styleId="ListLabel23">
+    <w:name w:val="ListLabel 23"/>
+    <w:qFormat/>
+    <w:rPr>
+      <w:rFonts w:cs="OpenSymbol"/>
+    </w:rPr>
+  </w:style>
+  <w:style w:type="character" w:styleId="ListLabel24">
+    <w:name w:val="ListLabel 24"/>
+    <w:qFormat/>
+    <w:rPr>
+      <w:rFonts w:cs="OpenSymbol"/>
+    </w:rPr>
+  </w:style>
+  <w:style w:type="character" w:styleId="ListLabel25">
+    <w:name w:val="ListLabel 25"/>
+    <w:qFormat/>
+    <w:rPr>
+      <w:rFonts w:cs="OpenSymbol"/>
+    </w:rPr>
+  </w:style>
+  <w:style w:type="character" w:styleId="ListLabel26">
+    <w:name w:val="ListLabel 26"/>
+    <w:qFormat/>
+    <w:rPr>
+      <w:rFonts w:cs="OpenSymbol"/>
+    </w:rPr>
+  </w:style>
+  <w:style w:type="character" w:styleId="ListLabel27">
+    <w:name w:val="ListLabel 27"/>
+    <w:qFormat/>
+    <w:rPr>
+      <w:rFonts w:cs="OpenSymbol"/>
+    </w:rPr>
+  </w:style>
+  <w:style w:type="character" w:styleId="ListLabel28">
+    <w:name w:val="ListLabel 28"/>
+    <w:qFormat/>
+    <w:rPr>
+      <w:rFonts w:cs="OpenSymbol"/>
+      <w:b/>
+    </w:rPr>
+  </w:style>
+  <w:style w:type="character" w:styleId="ListLabel29">
+    <w:name w:val="ListLabel 29"/>
+    <w:qFormat/>
+    <w:rPr>
+      <w:rFonts w:cs="OpenSymbol"/>
+    </w:rPr>
+  </w:style>
+  <w:style w:type="character" w:styleId="ListLabel30">
+    <w:name w:val="ListLabel 30"/>
+    <w:qFormat/>
+    <w:rPr>
+      <w:rFonts w:cs="OpenSymbol"/>
+    </w:rPr>
+  </w:style>
+  <w:style w:type="character" w:styleId="ListLabel31">
+    <w:name w:val="ListLabel 31"/>
+    <w:qFormat/>
+    <w:rPr>
+      <w:rFonts w:cs="OpenSymbol"/>
+    </w:rPr>
+  </w:style>
+  <w:style w:type="character" w:styleId="ListLabel32">
+    <w:name w:val="ListLabel 32"/>
+    <w:qFormat/>
+    <w:rPr>
+      <w:rFonts w:cs="OpenSymbol"/>
+    </w:rPr>
+  </w:style>
+  <w:style w:type="character" w:styleId="ListLabel33">
+    <w:name w:val="ListLabel 33"/>
+    <w:qFormat/>
+    <w:rPr>
+      <w:rFonts w:cs="OpenSymbol"/>
+    </w:rPr>
+  </w:style>
+  <w:style w:type="character" w:styleId="ListLabel34">
+    <w:name w:val="ListLabel 34"/>
+    <w:qFormat/>
+    <w:rPr>
+      <w:rFonts w:cs="OpenSymbol"/>
+    </w:rPr>
+  </w:style>
+  <w:style w:type="character" w:styleId="ListLabel35">
+    <w:name w:val="ListLabel 35"/>
+    <w:qFormat/>
+    <w:rPr>
+      <w:rFonts w:cs="OpenSymbol"/>
+    </w:rPr>
+  </w:style>
+  <w:style w:type="character" w:styleId="ListLabel36">
+    <w:name w:val="ListLabel 36"/>
+    <w:qFormat/>
+    <w:rPr>
+      <w:rFonts w:cs="OpenSymbol"/>
+    </w:rPr>
+  </w:style>
+  <w:style w:type="character" w:styleId="ListLabel37">
+    <w:name w:val="ListLabel 37"/>
+    <w:qFormat/>
+    <w:rPr>
+      <w:rFonts w:cs="OpenSymbol"/>
+      <w:b/>
+    </w:rPr>
+  </w:style>
+  <w:style w:type="character" w:styleId="ListLabel38">
+    <w:name w:val="ListLabel 38"/>
+    <w:qFormat/>
+    <w:rPr>
+      <w:rFonts w:cs="OpenSymbol"/>
+    </w:rPr>
+  </w:style>
+  <w:style w:type="character" w:styleId="ListLabel39">
+    <w:name w:val="ListLabel 39"/>
+    <w:qFormat/>
+    <w:rPr>
+      <w:rFonts w:cs="OpenSymbol"/>
+    </w:rPr>
+  </w:style>
+  <w:style w:type="character" w:styleId="ListLabel40">
+    <w:name w:val="ListLabel 40"/>
+    <w:qFormat/>
+    <w:rPr>
+      <w:rFonts w:cs="OpenSymbol"/>
+    </w:rPr>
+  </w:style>
+  <w:style w:type="character" w:styleId="ListLabel41">
+    <w:name w:val="ListLabel 41"/>
+    <w:qFormat/>
+    <w:rPr>
+      <w:rFonts w:cs="OpenSymbol"/>
+    </w:rPr>
+  </w:style>
+  <w:style w:type="character" w:styleId="ListLabel42">
+    <w:name w:val="ListLabel 42"/>
+    <w:qFormat/>
+    <w:rPr>
+      <w:rFonts w:cs="OpenSymbol"/>
+    </w:rPr>
+  </w:style>
+  <w:style w:type="character" w:styleId="ListLabel43">
+    <w:name w:val="ListLabel 43"/>
+    <w:qFormat/>
+    <w:rPr>
+      <w:rFonts w:cs="OpenSymbol"/>
+    </w:rPr>
+  </w:style>
+  <w:style w:type="character" w:styleId="ListLabel44">
+    <w:name w:val="ListLabel 44"/>
+    <w:qFormat/>
+    <w:rPr>
+      <w:rFonts w:cs="OpenSymbol"/>
+    </w:rPr>
+  </w:style>
+  <w:style w:type="character" w:styleId="ListLabel45">
+    <w:name w:val="ListLabel 45"/>
+    <w:qFormat/>
+    <w:rPr>
+      <w:rFonts w:cs="OpenSymbol"/>
+    </w:rPr>
+  </w:style>
+  <w:style w:type="character" w:styleId="ListLabel46">
+    <w:name w:val="ListLabel 46"/>
+    <w:qFormat/>
+    <w:rPr>
+      <w:rFonts w:cs="OpenSymbol"/>
+      <w:b/>
+    </w:rPr>
+  </w:style>
+  <w:style w:type="character" w:styleId="ListLabel47">
+    <w:name w:val="ListLabel 47"/>
+    <w:qFormat/>
+    <w:rPr>
+      <w:rFonts w:cs="OpenSymbol"/>
+    </w:rPr>
+  </w:style>
+  <w:style w:type="character" w:styleId="ListLabel48">
+    <w:name w:val="ListLabel 48"/>
+    <w:qFormat/>
+    <w:rPr>
+      <w:rFonts w:cs="OpenSymbol"/>
+    </w:rPr>
+  </w:style>
+  <w:style w:type="character" w:styleId="ListLabel49">
+    <w:name w:val="ListLabel 49"/>
+    <w:qFormat/>
+    <w:rPr>
+      <w:rFonts w:cs="OpenSymbol"/>
+    </w:rPr>
+  </w:style>
+  <w:style w:type="character" w:styleId="ListLabel50">
+    <w:name w:val="ListLabel 50"/>
+    <w:qFormat/>
+    <w:rPr>
+      <w:rFonts w:cs="OpenSymbol"/>
+    </w:rPr>
+  </w:style>
+  <w:style w:type="character" w:styleId="ListLabel51">
+    <w:name w:val="ListLabel 51"/>
+    <w:qFormat/>
+    <w:rPr>
+      <w:rFonts w:cs="OpenSymbol"/>
+    </w:rPr>
+  </w:style>
+  <w:style w:type="character" w:styleId="ListLabel52">
+    <w:name w:val="ListLabel 52"/>
+    <w:qFormat/>
+    <w:rPr>
+      <w:rFonts w:cs="OpenSymbol"/>
+    </w:rPr>
+  </w:style>
+  <w:style w:type="character" w:styleId="ListLabel53">
+    <w:name w:val="ListLabel 53"/>
+    <w:qFormat/>
+    <w:rPr>
+      <w:rFonts w:cs="OpenSymbol"/>
+    </w:rPr>
+  </w:style>
+  <w:style w:type="character" w:styleId="ListLabel54">
+    <w:name w:val="ListLabel 54"/>
+    <w:qFormat/>
+    <w:rPr>
+      <w:rFonts w:cs="OpenSymbol"/>
+    </w:rPr>
+  </w:style>
+  <w:style w:type="character" w:styleId="ListLabel55">
+    <w:name w:val="ListLabel 55"/>
+    <w:qFormat/>
+    <w:rPr>
+      <w:rFonts w:cs="OpenSymbol"/>
+      <w:b/>
+    </w:rPr>
+  </w:style>
+  <w:style w:type="character" w:styleId="ListLabel56">
+    <w:name w:val="ListLabel 56"/>
+    <w:qFormat/>
+    <w:rPr>
+      <w:rFonts w:cs="OpenSymbol"/>
+    </w:rPr>
+  </w:style>
+  <w:style w:type="character" w:styleId="ListLabel57">
+    <w:name w:val="ListLabel 57"/>
+    <w:qFormat/>
+    <w:rPr>
+      <w:rFonts w:cs="OpenSymbol"/>
+    </w:rPr>
+  </w:style>
+  <w:style w:type="character" w:styleId="ListLabel58">
+    <w:name w:val="ListLabel 58"/>
+    <w:qFormat/>
+    <w:rPr>
+      <w:rFonts w:cs="OpenSymbol"/>
+    </w:rPr>
+  </w:style>
+  <w:style w:type="character" w:styleId="ListLabel59">
+    <w:name w:val="ListLabel 59"/>
+    <w:qFormat/>
+    <w:rPr>
+      <w:rFonts w:cs="OpenSymbol"/>
+    </w:rPr>
+  </w:style>
+  <w:style w:type="character" w:styleId="ListLabel60">
+    <w:name w:val="ListLabel 60"/>
+    <w:qFormat/>
+    <w:rPr>
+      <w:rFonts w:cs="OpenSymbol"/>
+    </w:rPr>
+  </w:style>
+  <w:style w:type="character" w:styleId="ListLabel61">
+    <w:name w:val="ListLabel 61"/>
+    <w:qFormat/>
+    <w:rPr>
+      <w:rFonts w:cs="OpenSymbol"/>
+    </w:rPr>
+  </w:style>
+  <w:style w:type="character" w:styleId="ListLabel62">
+    <w:name w:val="ListLabel 62"/>
+    <w:qFormat/>
+    <w:rPr>
+      <w:rFonts w:cs="OpenSymbol"/>
+    </w:rPr>
+  </w:style>
+  <w:style w:type="character" w:styleId="ListLabel63">
+    <w:name w:val="ListLabel 63"/>
+    <w:qFormat/>
+    <w:rPr>
+      <w:rFonts w:cs="OpenSymbol"/>
+    </w:rPr>
+  </w:style>
+  <w:style w:type="character" w:styleId="ListLabel64">
+    <w:name w:val="ListLabel 64"/>
+    <w:qFormat/>
+    <w:rPr>
+      <w:rFonts w:cs="OpenSymbol"/>
+      <w:b/>
+    </w:rPr>
+  </w:style>
+  <w:style w:type="character" w:styleId="ListLabel65">
+    <w:name w:val="ListLabel 65"/>
+    <w:qFormat/>
+    <w:rPr>
+      <w:rFonts w:cs="OpenSymbol"/>
+    </w:rPr>
+  </w:style>
+  <w:style w:type="character" w:styleId="ListLabel66">
+    <w:name w:val="ListLabel 66"/>
+    <w:qFormat/>
+    <w:rPr>
+      <w:rFonts w:cs="OpenSymbol"/>
+    </w:rPr>
+  </w:style>
+  <w:style w:type="character" w:styleId="ListLabel67">
+    <w:name w:val="ListLabel 67"/>
+    <w:qFormat/>
+    <w:rPr>
+      <w:rFonts w:cs="OpenSymbol"/>
+    </w:rPr>
+  </w:style>
+  <w:style w:type="character" w:styleId="ListLabel68">
+    <w:name w:val="ListLabel 68"/>
+    <w:qFormat/>
+    <w:rPr>
+      <w:rFonts w:cs="OpenSymbol"/>
+    </w:rPr>
+  </w:style>
+  <w:style w:type="character" w:styleId="ListLabel69">
+    <w:name w:val="ListLabel 69"/>
+    <w:qFormat/>
+    <w:rPr>
+      <w:rFonts w:cs="OpenSymbol"/>
+    </w:rPr>
+  </w:style>
+  <w:style w:type="character" w:styleId="ListLabel70">
+    <w:name w:val="ListLabel 70"/>
+    <w:qFormat/>
+    <w:rPr>
+      <w:rFonts w:cs="OpenSymbol"/>
+    </w:rPr>
+  </w:style>
+  <w:style w:type="character" w:styleId="ListLabel71">
+    <w:name w:val="ListLabel 71"/>
+    <w:qFormat/>
+    <w:rPr>
+      <w:rFonts w:cs="OpenSymbol"/>
+    </w:rPr>
+  </w:style>
+  <w:style w:type="character" w:styleId="ListLabel72">
+    <w:name w:val="ListLabel 72"/>
+    <w:qFormat/>
+    <w:rPr>
+      <w:rFonts w:cs="OpenSymbol"/>
+    </w:rPr>
+  </w:style>
+  <w:style w:type="character" w:styleId="ListLabel73">
+    <w:name w:val="ListLabel 73"/>
+    <w:qFormat/>
+    <w:rPr>
+      <w:rFonts w:cs="OpenSymbol"/>
+      <w:b/>
+    </w:rPr>
+  </w:style>
+  <w:style w:type="character" w:styleId="ListLabel74">
+    <w:name w:val="ListLabel 74"/>
+    <w:qFormat/>
+    <w:rPr>
+      <w:rFonts w:cs="OpenSymbol"/>
+    </w:rPr>
+  </w:style>
+  <w:style w:type="character" w:styleId="ListLabel75">
+    <w:name w:val="ListLabel 75"/>
+    <w:qFormat/>
+    <w:rPr>
+      <w:rFonts w:cs="OpenSymbol"/>
+    </w:rPr>
+  </w:style>
+  <w:style w:type="character" w:styleId="ListLabel76">
+    <w:name w:val="ListLabel 76"/>
+    <w:qFormat/>
+    <w:rPr>
+      <w:rFonts w:cs="OpenSymbol"/>
+    </w:rPr>
+  </w:style>
+  <w:style w:type="character" w:styleId="ListLabel77">
+    <w:name w:val="ListLabel 77"/>
+    <w:qFormat/>
+    <w:rPr>
+      <w:rFonts w:cs="OpenSymbol"/>
+    </w:rPr>
+  </w:style>
+  <w:style w:type="character" w:styleId="ListLabel78">
+    <w:name w:val="ListLabel 78"/>
+    <w:qFormat/>
+    <w:rPr>
+      <w:rFonts w:cs="OpenSymbol"/>
+    </w:rPr>
+  </w:style>
+  <w:style w:type="character" w:styleId="ListLabel79">
+    <w:name w:val="ListLabel 79"/>
+    <w:qFormat/>
+    <w:rPr>
+      <w:rFonts w:cs="OpenSymbol"/>
+    </w:rPr>
+  </w:style>
+  <w:style w:type="character" w:styleId="ListLabel80">
+    <w:name w:val="ListLabel 80"/>
+    <w:qFormat/>
+    <w:rPr>
+      <w:rFonts w:cs="OpenSymbol"/>
+    </w:rPr>
+  </w:style>
+  <w:style w:type="character" w:styleId="ListLabel81">
+    <w:name w:val="ListLabel 81"/>
+    <w:qFormat/>
+    <w:rPr>
+      <w:rFonts w:cs="OpenSymbol"/>
+    </w:rPr>
+  </w:style>
+  <w:style w:type="character" w:styleId="ListLabel82">
+    <w:name w:val="ListLabel 82"/>
+    <w:qFormat/>
+    <w:rPr>
+      <w:rFonts w:cs="OpenSymbol"/>
+      <w:b/>
+    </w:rPr>
+  </w:style>
+  <w:style w:type="character" w:styleId="ListLabel83">
+    <w:name w:val="ListLabel 83"/>
+    <w:qFormat/>
+    <w:rPr>
+      <w:rFonts w:cs="OpenSymbol"/>
+    </w:rPr>
+  </w:style>
+  <w:style w:type="character" w:styleId="ListLabel84">
+    <w:name w:val="ListLabel 84"/>
+    <w:qFormat/>
+    <w:rPr>
+      <w:rFonts w:cs="OpenSymbol"/>
+    </w:rPr>
+  </w:style>
+  <w:style w:type="character" w:styleId="ListLabel85">
+    <w:name w:val="ListLabel 85"/>
+    <w:qFormat/>
+    <w:rPr>
+      <w:rFonts w:cs="OpenSymbol"/>
+    </w:rPr>
+  </w:style>
+  <w:style w:type="character" w:styleId="ListLabel86">
+    <w:name w:val="ListLabel 86"/>
+    <w:qFormat/>
+    <w:rPr>
+      <w:rFonts w:cs="OpenSymbol"/>
+    </w:rPr>
+  </w:style>
+  <w:style w:type="character" w:styleId="ListLabel87">
+    <w:name w:val="ListLabel 87"/>
+    <w:qFormat/>
+    <w:rPr>
+      <w:rFonts w:cs="OpenSymbol"/>
+    </w:rPr>
+  </w:style>
+  <w:style w:type="character" w:styleId="ListLabel88">
+    <w:name w:val="ListLabel 88"/>
+    <w:qFormat/>
+    <w:rPr>
+      <w:rFonts w:cs="OpenSymbol"/>
+    </w:rPr>
+  </w:style>
+  <w:style w:type="character" w:styleId="ListLabel89">
+    <w:name w:val="ListLabel 89"/>
+    <w:qFormat/>
+    <w:rPr>
+      <w:rFonts w:cs="OpenSymbol"/>
+    </w:rPr>
+  </w:style>
+  <w:style w:type="character" w:styleId="ListLabel90">
+    <w:name w:val="ListLabel 90"/>
+    <w:qFormat/>
+    <w:rPr>
+      <w:rFonts w:cs="OpenSymbol"/>
+    </w:rPr>
+  </w:style>
+  <w:style w:type="character" w:styleId="ListLabel91">
+    <w:name w:val="ListLabel 91"/>
+    <w:qFormat/>
+    <w:rPr>
+      <w:rFonts w:cs="OpenSymbol"/>
+    </w:rPr>
+  </w:style>
+  <w:style w:type="character" w:styleId="ListLabel92">
+    <w:name w:val="ListLabel 92"/>
+    <w:qFormat/>
+    <w:rPr>
+      <w:rFonts w:cs="OpenSymbol"/>
+    </w:rPr>
+  </w:style>
+  <w:style w:type="character" w:styleId="ListLabel93">
+    <w:name w:val="ListLabel 93"/>
+    <w:qFormat/>
+    <w:rPr>
+      <w:rFonts w:cs="OpenSymbol"/>
+    </w:rPr>
+  </w:style>
+  <w:style w:type="character" w:styleId="ListLabel94">
+    <w:name w:val="ListLabel 94"/>
+    <w:qFormat/>
+    <w:rPr>
+      <w:rFonts w:cs="OpenSymbol"/>
+    </w:rPr>
+  </w:style>
+  <w:style w:type="character" w:styleId="ListLabel95">
+    <w:name w:val="ListLabel 95"/>
+    <w:qFormat/>
+    <w:rPr>
+      <w:rFonts w:cs="OpenSymbol"/>
+    </w:rPr>
+  </w:style>
+  <w:style w:type="character" w:styleId="ListLabel96">
+    <w:name w:val="ListLabel 96"/>
+    <w:qFormat/>
+    <w:rPr>
+      <w:rFonts w:cs="OpenSymbol"/>
+    </w:rPr>
+  </w:style>
+  <w:style w:type="character" w:styleId="ListLabel97">
+    <w:name w:val="ListLabel 97"/>
+    <w:qFormat/>
+    <w:rPr>
+      <w:rFonts w:cs="OpenSymbol"/>
+    </w:rPr>
+  </w:style>
+  <w:style w:type="character" w:styleId="ListLabel98">
+    <w:name w:val="ListLabel 98"/>
+    <w:qFormat/>
+    <w:rPr>
+      <w:rFonts w:cs="OpenSymbol"/>
+    </w:rPr>
+  </w:style>
+  <w:style w:type="character" w:styleId="ListLabel99">
+    <w:name w:val="ListLabel 99"/>
+    <w:qFormat/>
+    <w:rPr>
+      <w:rFonts w:cs="OpenSymbol"/>
+    </w:rPr>
+  </w:style>
+  <w:style w:type="character" w:styleId="ListLabel100">
+    <w:name w:val="ListLabel 100"/>
+    <w:qFormat/>
+    <w:rPr>
+      <w:rFonts w:cs="OpenSymbol"/>
+      <w:b/>
+    </w:rPr>
+  </w:style>
+  <w:style w:type="character" w:styleId="ListLabel101">
+    <w:name w:val="ListLabel 101"/>
+    <w:qFormat/>
+    <w:rPr>
+      <w:rFonts w:cs="OpenSymbol"/>
+    </w:rPr>
+  </w:style>
+  <w:style w:type="character" w:styleId="ListLabel102">
+    <w:name w:val="ListLabel 102"/>
+    <w:qFormat/>
+    <w:rPr>
+      <w:rFonts w:cs="OpenSymbol"/>
+    </w:rPr>
+  </w:style>
+  <w:style w:type="character" w:styleId="ListLabel103">
+    <w:name w:val="ListLabel 103"/>
+    <w:qFormat/>
+    <w:rPr>
+      <w:rFonts w:cs="OpenSymbol"/>
+    </w:rPr>
+  </w:style>
+  <w:style w:type="character" w:styleId="ListLabel104">
+    <w:name w:val="ListLabel 104"/>
+    <w:qFormat/>
+    <w:rPr>
+      <w:rFonts w:cs="OpenSymbol"/>
+    </w:rPr>
+  </w:style>
+  <w:style w:type="character" w:styleId="ListLabel105">
+    <w:name w:val="ListLabel 105"/>
+    <w:qFormat/>
+    <w:rPr>
+      <w:rFonts w:cs="OpenSymbol"/>
+    </w:rPr>
+  </w:style>
+  <w:style w:type="character" w:styleId="ListLabel106">
+    <w:name w:val="ListLabel 106"/>
+    <w:qFormat/>
+    <w:rPr>
+      <w:rFonts w:cs="OpenSymbol"/>
+    </w:rPr>
+  </w:style>
+  <w:style w:type="character" w:styleId="ListLabel107">
+    <w:name w:val="ListLabel 107"/>
+    <w:qFormat/>
+    <w:rPr>
+      <w:rFonts w:cs="OpenSymbol"/>
+    </w:rPr>
+  </w:style>
+  <w:style w:type="character" w:styleId="ListLabel108">
+    <w:name w:val="ListLabel 108"/>
+    <w:qFormat/>
+    <w:rPr>
+      <w:rFonts w:cs="OpenSymbol"/>
+    </w:rPr>
+  </w:style>
+  <w:style w:type="character" w:styleId="ListLabel109">
+    <w:name w:val="ListLabel 109"/>
+    <w:qFormat/>
+    <w:rPr>
+      <w:rFonts w:cs="OpenSymbol"/>
+      <w:b/>
+    </w:rPr>
+  </w:style>
+  <w:style w:type="character" w:styleId="ListLabel110">
+    <w:name w:val="ListLabel 110"/>
+    <w:qFormat/>
+    <w:rPr>
+      <w:rFonts w:cs="OpenSymbol"/>
+    </w:rPr>
+  </w:style>
+  <w:style w:type="character" w:styleId="ListLabel111">
+    <w:name w:val="ListLabel 111"/>
+    <w:qFormat/>
+    <w:rPr>
+      <w:rFonts w:cs="OpenSymbol"/>
+    </w:rPr>
+  </w:style>
+  <w:style w:type="character" w:styleId="ListLabel112">
+    <w:name w:val="ListLabel 112"/>
+    <w:qFormat/>
+    <w:rPr>
+      <w:rFonts w:cs="OpenSymbol"/>
+    </w:rPr>
+  </w:style>
+  <w:style w:type="character" w:styleId="ListLabel113">
+    <w:name w:val="ListLabel 113"/>
+    <w:qFormat/>
+    <w:rPr>
+      <w:rFonts w:cs="OpenSymbol"/>
+    </w:rPr>
+  </w:style>
+  <w:style w:type="character" w:styleId="ListLabel114">
+    <w:name w:val="ListLabel 114"/>
+    <w:qFormat/>
+    <w:rPr>
+      <w:rFonts w:cs="OpenSymbol"/>
+    </w:rPr>
+  </w:style>
+  <w:style w:type="character" w:styleId="ListLabel115">
+    <w:name w:val="ListLabel 115"/>
+    <w:qFormat/>
+    <w:rPr>
+      <w:rFonts w:cs="OpenSymbol"/>
+    </w:rPr>
+  </w:style>
+  <w:style w:type="character" w:styleId="ListLabel116">
+    <w:name w:val="ListLabel 116"/>
+    <w:qFormat/>
+    <w:rPr>
+      <w:rFonts w:cs="OpenSymbol"/>
+    </w:rPr>
+  </w:style>
+  <w:style w:type="character" w:styleId="ListLabel117">
+    <w:name w:val="ListLabel 117"/>
+    <w:qFormat/>
+    <w:rPr>
+      <w:rFonts w:cs="OpenSymbol"/>
+    </w:rPr>
+  </w:style>
   <w:style w:type="paragraph" w:styleId="Ttulo">
     <w:name w:val="Título"/>
     <w:basedOn w:val="Normal"/>
@@ -4199,6 +7921,9 @@
       <w:widowControl/>
       <w:shd w:val="clear" w:color="auto" w:fill="auto"/>
       <w:suppressAutoHyphens w:val="false"/>
+      <w:kinsoku w:val="true"/>
+      <w:overflowPunct w:val="true"/>
+      <w:autoSpaceDE w:val="true"/>
       <w:bidi w:val="0"/>
       <w:spacing w:lineRule="auto" w:line="240" w:before="0" w:after="0"/>
       <w:ind w:left="0" w:right="0" w:hanging="0"/>
